--- a/113_到云管理系统产品需求文档.docx
+++ b/113_到云管理系统产品需求文档.docx
@@ -6,6 +6,11 @@
     <w:sdt>
       <w:sdtPr>
         <w:rPr>
+          <w:rFonts w:asciiTheme="minorHAnsi" w:eastAsiaTheme="minorEastAsia" w:hAnsiTheme="minorHAnsi" w:cstheme="minorBidi"/>
+          <w:color w:val="auto"/>
+          <w:kern w:val="2"/>
+          <w:sz w:val="21"/>
+          <w:szCs w:val="22"/>
           <w:lang w:val="zh-CN"/>
         </w:rPr>
         <w:id w:val="864793103"/>
@@ -16,13 +21,8 @@
       </w:sdtPr>
       <w:sdtEndPr>
         <w:rPr>
-          <w:rFonts w:asciiTheme="minorHAnsi" w:eastAsiaTheme="minorEastAsia" w:hAnsiTheme="minorHAnsi" w:cstheme="minorBidi"/>
           <w:b/>
           <w:bCs/>
-          <w:color w:val="auto"/>
-          <w:kern w:val="2"/>
-          <w:sz w:val="21"/>
-          <w:szCs w:val="22"/>
         </w:rPr>
       </w:sdtEndPr>
       <w:sdtContent>
@@ -52,38 +52,38 @@
             </w:tabs>
             <w:rPr>
               <w:noProof/>
-              <w:sz w:val="24"/>
-              <w:szCs w:val="24"/>
+              <w:sz w:val="32"/>
+              <w:szCs w:val="32"/>
             </w:rPr>
           </w:pPr>
           <w:r>
             <w:rPr>
-              <w:sz w:val="24"/>
-              <w:szCs w:val="24"/>
+              <w:sz w:val="32"/>
+              <w:szCs w:val="32"/>
             </w:rPr>
             <w:fldChar w:fldCharType="begin"/>
           </w:r>
           <w:r>
             <w:rPr>
-              <w:sz w:val="24"/>
-              <w:szCs w:val="24"/>
+              <w:sz w:val="32"/>
+              <w:szCs w:val="32"/>
             </w:rPr>
             <w:instrText xml:space="preserve"> TOC \o "1-3" \h \z \u </w:instrText>
           </w:r>
           <w:r>
             <w:rPr>
-              <w:sz w:val="24"/>
-              <w:szCs w:val="24"/>
+              <w:sz w:val="32"/>
+              <w:szCs w:val="32"/>
             </w:rPr>
             <w:fldChar w:fldCharType="separate"/>
           </w:r>
-          <w:hyperlink w:anchor="_Toc66127315" w:history="1">
+          <w:hyperlink w:anchor="_Toc67348587" w:history="1">
             <w:r>
               <w:rPr>
                 <w:rStyle w:val="a8"/>
                 <w:noProof/>
-                <w:sz w:val="24"/>
-                <w:szCs w:val="24"/>
+                <w:sz w:val="32"/>
+                <w:szCs w:val="32"/>
               </w:rPr>
               <w:t>1 用户模块</w:t>
             </w:r>
@@ -91,8 +91,8 @@
               <w:rPr>
                 <w:noProof/>
                 <w:webHidden/>
-                <w:sz w:val="24"/>
-                <w:szCs w:val="24"/>
+                <w:sz w:val="32"/>
+                <w:szCs w:val="32"/>
               </w:rPr>
               <w:tab/>
             </w:r>
@@ -100,8 +100,8 @@
               <w:rPr>
                 <w:noProof/>
                 <w:webHidden/>
-                <w:sz w:val="24"/>
-                <w:szCs w:val="24"/>
+                <w:sz w:val="32"/>
+                <w:szCs w:val="32"/>
               </w:rPr>
               <w:fldChar w:fldCharType="begin"/>
             </w:r>
@@ -109,25 +109,25 @@
               <w:rPr>
                 <w:noProof/>
                 <w:webHidden/>
-                <w:sz w:val="24"/>
-                <w:szCs w:val="24"/>
-              </w:rPr>
-              <w:instrText xml:space="preserve"> PAGEREF _Toc66127315 \h </w:instrText>
+                <w:sz w:val="32"/>
+                <w:szCs w:val="32"/>
+              </w:rPr>
+              <w:instrText xml:space="preserve"> PAGEREF _Toc67348587 \h </w:instrText>
             </w:r>
             <w:r>
               <w:rPr>
                 <w:noProof/>
                 <w:webHidden/>
-                <w:sz w:val="24"/>
-                <w:szCs w:val="24"/>
+                <w:sz w:val="32"/>
+                <w:szCs w:val="32"/>
               </w:rPr>
             </w:r>
             <w:r>
               <w:rPr>
                 <w:noProof/>
                 <w:webHidden/>
-                <w:sz w:val="24"/>
-                <w:szCs w:val="24"/>
+                <w:sz w:val="32"/>
+                <w:szCs w:val="32"/>
               </w:rPr>
               <w:fldChar w:fldCharType="separate"/>
             </w:r>
@@ -135,8 +135,8 @@
               <w:rPr>
                 <w:noProof/>
                 <w:webHidden/>
-                <w:sz w:val="24"/>
-                <w:szCs w:val="24"/>
+                <w:sz w:val="32"/>
+                <w:szCs w:val="32"/>
               </w:rPr>
               <w:t>2</w:t>
             </w:r>
@@ -144,8 +144,8 @@
               <w:rPr>
                 <w:noProof/>
                 <w:webHidden/>
-                <w:sz w:val="24"/>
-                <w:szCs w:val="24"/>
+                <w:sz w:val="32"/>
+                <w:szCs w:val="32"/>
               </w:rPr>
               <w:fldChar w:fldCharType="end"/>
             </w:r>
@@ -159,17 +159,17 @@
             </w:tabs>
             <w:rPr>
               <w:noProof/>
-              <w:sz w:val="24"/>
-              <w:szCs w:val="24"/>
+              <w:sz w:val="32"/>
+              <w:szCs w:val="32"/>
             </w:rPr>
           </w:pPr>
-          <w:hyperlink w:anchor="_Toc66127316" w:history="1">
+          <w:hyperlink w:anchor="_Toc67348588" w:history="1">
             <w:r>
               <w:rPr>
                 <w:rStyle w:val="a8"/>
                 <w:noProof/>
-                <w:sz w:val="24"/>
-                <w:szCs w:val="24"/>
+                <w:sz w:val="32"/>
+                <w:szCs w:val="32"/>
               </w:rPr>
               <w:t>2 用户、角色和权限相关功能的产品结构图</w:t>
             </w:r>
@@ -177,8 +177,8 @@
               <w:rPr>
                 <w:noProof/>
                 <w:webHidden/>
-                <w:sz w:val="24"/>
-                <w:szCs w:val="24"/>
+                <w:sz w:val="32"/>
+                <w:szCs w:val="32"/>
               </w:rPr>
               <w:tab/>
             </w:r>
@@ -186,8 +186,8 @@
               <w:rPr>
                 <w:noProof/>
                 <w:webHidden/>
-                <w:sz w:val="24"/>
-                <w:szCs w:val="24"/>
+                <w:sz w:val="32"/>
+                <w:szCs w:val="32"/>
               </w:rPr>
               <w:fldChar w:fldCharType="begin"/>
             </w:r>
@@ -195,25 +195,25 @@
               <w:rPr>
                 <w:noProof/>
                 <w:webHidden/>
-                <w:sz w:val="24"/>
-                <w:szCs w:val="24"/>
-              </w:rPr>
-              <w:instrText xml:space="preserve"> PAGEREF _Toc66127316 \h </w:instrText>
+                <w:sz w:val="32"/>
+                <w:szCs w:val="32"/>
+              </w:rPr>
+              <w:instrText xml:space="preserve"> PAGEREF _Toc67348588 \h </w:instrText>
             </w:r>
             <w:r>
               <w:rPr>
                 <w:noProof/>
                 <w:webHidden/>
-                <w:sz w:val="24"/>
-                <w:szCs w:val="24"/>
+                <w:sz w:val="32"/>
+                <w:szCs w:val="32"/>
               </w:rPr>
             </w:r>
             <w:r>
               <w:rPr>
                 <w:noProof/>
                 <w:webHidden/>
-                <w:sz w:val="24"/>
-                <w:szCs w:val="24"/>
+                <w:sz w:val="32"/>
+                <w:szCs w:val="32"/>
               </w:rPr>
               <w:fldChar w:fldCharType="separate"/>
             </w:r>
@@ -221,8 +221,8 @@
               <w:rPr>
                 <w:noProof/>
                 <w:webHidden/>
-                <w:sz w:val="24"/>
-                <w:szCs w:val="24"/>
+                <w:sz w:val="32"/>
+                <w:szCs w:val="32"/>
               </w:rPr>
               <w:t>2</w:t>
             </w:r>
@@ -230,8 +230,8 @@
               <w:rPr>
                 <w:noProof/>
                 <w:webHidden/>
-                <w:sz w:val="24"/>
-                <w:szCs w:val="24"/>
+                <w:sz w:val="32"/>
+                <w:szCs w:val="32"/>
               </w:rPr>
               <w:fldChar w:fldCharType="end"/>
             </w:r>
@@ -245,26 +245,26 @@
             </w:tabs>
             <w:rPr>
               <w:noProof/>
-              <w:sz w:val="24"/>
-              <w:szCs w:val="24"/>
+              <w:sz w:val="32"/>
+              <w:szCs w:val="32"/>
             </w:rPr>
           </w:pPr>
-          <w:hyperlink w:anchor="_Toc66127317" w:history="1">
+          <w:hyperlink w:anchor="_Toc67348589" w:history="1">
             <w:r>
               <w:rPr>
                 <w:rStyle w:val="a8"/>
                 <w:noProof/>
-                <w:sz w:val="24"/>
-                <w:szCs w:val="24"/>
-              </w:rPr>
-              <w:t>3用户相关功能的详细需求</w:t>
+                <w:sz w:val="32"/>
+                <w:szCs w:val="32"/>
+              </w:rPr>
+              <w:t>3 后台管理信息结构图</w:t>
             </w:r>
             <w:r>
               <w:rPr>
                 <w:noProof/>
                 <w:webHidden/>
-                <w:sz w:val="24"/>
-                <w:szCs w:val="24"/>
+                <w:sz w:val="32"/>
+                <w:szCs w:val="32"/>
               </w:rPr>
               <w:tab/>
             </w:r>
@@ -272,8 +272,8 @@
               <w:rPr>
                 <w:noProof/>
                 <w:webHidden/>
-                <w:sz w:val="24"/>
-                <w:szCs w:val="24"/>
+                <w:sz w:val="32"/>
+                <w:szCs w:val="32"/>
               </w:rPr>
               <w:fldChar w:fldCharType="begin"/>
             </w:r>
@@ -281,25 +281,25 @@
               <w:rPr>
                 <w:noProof/>
                 <w:webHidden/>
-                <w:sz w:val="24"/>
-                <w:szCs w:val="24"/>
-              </w:rPr>
-              <w:instrText xml:space="preserve"> PAGEREF _Toc66127317 \h </w:instrText>
+                <w:sz w:val="32"/>
+                <w:szCs w:val="32"/>
+              </w:rPr>
+              <w:instrText xml:space="preserve"> PAGEREF _Toc67348589 \h </w:instrText>
             </w:r>
             <w:r>
               <w:rPr>
                 <w:noProof/>
                 <w:webHidden/>
-                <w:sz w:val="24"/>
-                <w:szCs w:val="24"/>
+                <w:sz w:val="32"/>
+                <w:szCs w:val="32"/>
               </w:rPr>
             </w:r>
             <w:r>
               <w:rPr>
                 <w:noProof/>
                 <w:webHidden/>
-                <w:sz w:val="24"/>
-                <w:szCs w:val="24"/>
+                <w:sz w:val="32"/>
+                <w:szCs w:val="32"/>
               </w:rPr>
               <w:fldChar w:fldCharType="separate"/>
             </w:r>
@@ -307,8 +307,8 @@
               <w:rPr>
                 <w:noProof/>
                 <w:webHidden/>
-                <w:sz w:val="24"/>
-                <w:szCs w:val="24"/>
+                <w:sz w:val="32"/>
+                <w:szCs w:val="32"/>
               </w:rPr>
               <w:t>3</w:t>
             </w:r>
@@ -316,8 +316,8 @@
               <w:rPr>
                 <w:noProof/>
                 <w:webHidden/>
-                <w:sz w:val="24"/>
-                <w:szCs w:val="24"/>
+                <w:sz w:val="32"/>
+                <w:szCs w:val="32"/>
               </w:rPr>
               <w:fldChar w:fldCharType="end"/>
             </w:r>
@@ -331,26 +331,26 @@
             </w:tabs>
             <w:rPr>
               <w:noProof/>
-              <w:sz w:val="24"/>
-              <w:szCs w:val="24"/>
+              <w:sz w:val="32"/>
+              <w:szCs w:val="32"/>
             </w:rPr>
           </w:pPr>
-          <w:hyperlink w:anchor="_Toc66127318" w:history="1">
+          <w:hyperlink w:anchor="_Toc67348590" w:history="1">
             <w:r>
               <w:rPr>
                 <w:rStyle w:val="a8"/>
                 <w:noProof/>
-                <w:sz w:val="24"/>
-                <w:szCs w:val="24"/>
-              </w:rPr>
-              <w:t>4编写角色相关功能的详细需求</w:t>
+                <w:sz w:val="32"/>
+                <w:szCs w:val="32"/>
+              </w:rPr>
+              <w:t>4用户相关功能的详细需求</w:t>
             </w:r>
             <w:r>
               <w:rPr>
                 <w:noProof/>
                 <w:webHidden/>
-                <w:sz w:val="24"/>
-                <w:szCs w:val="24"/>
+                <w:sz w:val="32"/>
+                <w:szCs w:val="32"/>
               </w:rPr>
               <w:tab/>
             </w:r>
@@ -358,8 +358,8 @@
               <w:rPr>
                 <w:noProof/>
                 <w:webHidden/>
-                <w:sz w:val="24"/>
-                <w:szCs w:val="24"/>
+                <w:sz w:val="32"/>
+                <w:szCs w:val="32"/>
               </w:rPr>
               <w:fldChar w:fldCharType="begin"/>
             </w:r>
@@ -367,25 +367,25 @@
               <w:rPr>
                 <w:noProof/>
                 <w:webHidden/>
-                <w:sz w:val="24"/>
-                <w:szCs w:val="24"/>
-              </w:rPr>
-              <w:instrText xml:space="preserve"> PAGEREF _Toc66127318 \h </w:instrText>
+                <w:sz w:val="32"/>
+                <w:szCs w:val="32"/>
+              </w:rPr>
+              <w:instrText xml:space="preserve"> PAGEREF _Toc67348590 \h </w:instrText>
             </w:r>
             <w:r>
               <w:rPr>
                 <w:noProof/>
                 <w:webHidden/>
-                <w:sz w:val="24"/>
-                <w:szCs w:val="24"/>
+                <w:sz w:val="32"/>
+                <w:szCs w:val="32"/>
               </w:rPr>
             </w:r>
             <w:r>
               <w:rPr>
                 <w:noProof/>
                 <w:webHidden/>
-                <w:sz w:val="24"/>
-                <w:szCs w:val="24"/>
+                <w:sz w:val="32"/>
+                <w:szCs w:val="32"/>
               </w:rPr>
               <w:fldChar w:fldCharType="separate"/>
             </w:r>
@@ -393,17 +393,17 @@
               <w:rPr>
                 <w:noProof/>
                 <w:webHidden/>
-                <w:sz w:val="24"/>
-                <w:szCs w:val="24"/>
-              </w:rPr>
-              <w:t>5</w:t>
+                <w:sz w:val="32"/>
+                <w:szCs w:val="32"/>
+              </w:rPr>
+              <w:t>3</w:t>
             </w:r>
             <w:r>
               <w:rPr>
                 <w:noProof/>
                 <w:webHidden/>
-                <w:sz w:val="24"/>
-                <w:szCs w:val="24"/>
+                <w:sz w:val="32"/>
+                <w:szCs w:val="32"/>
               </w:rPr>
               <w:fldChar w:fldCharType="end"/>
             </w:r>
@@ -417,26 +417,26 @@
             </w:tabs>
             <w:rPr>
               <w:noProof/>
-              <w:sz w:val="24"/>
-              <w:szCs w:val="24"/>
+              <w:sz w:val="32"/>
+              <w:szCs w:val="32"/>
             </w:rPr>
           </w:pPr>
-          <w:hyperlink w:anchor="_Toc66127319" w:history="1">
+          <w:hyperlink w:anchor="_Toc67348591" w:history="1">
             <w:r>
               <w:rPr>
                 <w:rStyle w:val="a8"/>
                 <w:noProof/>
-                <w:sz w:val="24"/>
-                <w:szCs w:val="24"/>
-              </w:rPr>
-              <w:t>5  编写权限相关功能的详细需求</w:t>
+                <w:sz w:val="32"/>
+                <w:szCs w:val="32"/>
+              </w:rPr>
+              <w:t>5编写角色相关功能的详细需求</w:t>
             </w:r>
             <w:r>
               <w:rPr>
                 <w:noProof/>
                 <w:webHidden/>
-                <w:sz w:val="24"/>
-                <w:szCs w:val="24"/>
+                <w:sz w:val="32"/>
+                <w:szCs w:val="32"/>
               </w:rPr>
               <w:tab/>
             </w:r>
@@ -444,8 +444,8 @@
               <w:rPr>
                 <w:noProof/>
                 <w:webHidden/>
-                <w:sz w:val="24"/>
-                <w:szCs w:val="24"/>
+                <w:sz w:val="32"/>
+                <w:szCs w:val="32"/>
               </w:rPr>
               <w:fldChar w:fldCharType="begin"/>
             </w:r>
@@ -453,25 +453,25 @@
               <w:rPr>
                 <w:noProof/>
                 <w:webHidden/>
-                <w:sz w:val="24"/>
-                <w:szCs w:val="24"/>
-              </w:rPr>
-              <w:instrText xml:space="preserve"> PAGEREF _Toc66127319 \h </w:instrText>
+                <w:sz w:val="32"/>
+                <w:szCs w:val="32"/>
+              </w:rPr>
+              <w:instrText xml:space="preserve"> PAGEREF _Toc67348591 \h </w:instrText>
             </w:r>
             <w:r>
               <w:rPr>
                 <w:noProof/>
                 <w:webHidden/>
-                <w:sz w:val="24"/>
-                <w:szCs w:val="24"/>
+                <w:sz w:val="32"/>
+                <w:szCs w:val="32"/>
               </w:rPr>
             </w:r>
             <w:r>
               <w:rPr>
                 <w:noProof/>
                 <w:webHidden/>
-                <w:sz w:val="24"/>
-                <w:szCs w:val="24"/>
+                <w:sz w:val="32"/>
+                <w:szCs w:val="32"/>
               </w:rPr>
               <w:fldChar w:fldCharType="separate"/>
             </w:r>
@@ -479,8 +479,94 @@
               <w:rPr>
                 <w:noProof/>
                 <w:webHidden/>
-                <w:sz w:val="24"/>
-                <w:szCs w:val="24"/>
+                <w:sz w:val="32"/>
+                <w:szCs w:val="32"/>
+              </w:rPr>
+              <w:t>4</w:t>
+            </w:r>
+            <w:r>
+              <w:rPr>
+                <w:noProof/>
+                <w:webHidden/>
+                <w:sz w:val="32"/>
+                <w:szCs w:val="32"/>
+              </w:rPr>
+              <w:fldChar w:fldCharType="end"/>
+            </w:r>
+          </w:hyperlink>
+        </w:p>
+        <w:p>
+          <w:pPr>
+            <w:pStyle w:val="TOC2"/>
+            <w:tabs>
+              <w:tab w:val="right" w:leader="dot" w:pos="8302"/>
+            </w:tabs>
+            <w:rPr>
+              <w:noProof/>
+              <w:sz w:val="32"/>
+              <w:szCs w:val="32"/>
+            </w:rPr>
+          </w:pPr>
+          <w:hyperlink w:anchor="_Toc67348592" w:history="1">
+            <w:r>
+              <w:rPr>
+                <w:rStyle w:val="a8"/>
+                <w:noProof/>
+                <w:sz w:val="32"/>
+                <w:szCs w:val="32"/>
+              </w:rPr>
+              <w:t>6  编写权限相关功能的详细需求</w:t>
+            </w:r>
+            <w:r>
+              <w:rPr>
+                <w:noProof/>
+                <w:webHidden/>
+                <w:sz w:val="32"/>
+                <w:szCs w:val="32"/>
+              </w:rPr>
+              <w:tab/>
+            </w:r>
+            <w:r>
+              <w:rPr>
+                <w:noProof/>
+                <w:webHidden/>
+                <w:sz w:val="32"/>
+                <w:szCs w:val="32"/>
+              </w:rPr>
+              <w:fldChar w:fldCharType="begin"/>
+            </w:r>
+            <w:r>
+              <w:rPr>
+                <w:noProof/>
+                <w:webHidden/>
+                <w:sz w:val="32"/>
+                <w:szCs w:val="32"/>
+              </w:rPr>
+              <w:instrText xml:space="preserve"> PAGEREF _Toc67348592 \h </w:instrText>
+            </w:r>
+            <w:r>
+              <w:rPr>
+                <w:noProof/>
+                <w:webHidden/>
+                <w:sz w:val="32"/>
+                <w:szCs w:val="32"/>
+              </w:rPr>
+            </w:r>
+            <w:r>
+              <w:rPr>
+                <w:noProof/>
+                <w:webHidden/>
+                <w:sz w:val="32"/>
+                <w:szCs w:val="32"/>
+              </w:rPr>
+              <w:fldChar w:fldCharType="separate"/>
+            </w:r>
+            <w:r>
+              <w:rPr>
+                <w:noProof/>
+                <w:webHidden/>
+                <w:sz w:val="32"/>
+                <w:szCs w:val="32"/>
               </w:rPr>
               <w:t>5</w:t>
             </w:r>
@@ -488,8 +574,8 @@
               <w:rPr>
                 <w:noProof/>
                 <w:webHidden/>
-                <w:sz w:val="24"/>
-                <w:szCs w:val="24"/>
+                <w:sz w:val="32"/>
+                <w:szCs w:val="32"/>
               </w:rPr>
               <w:fldChar w:fldCharType="end"/>
             </w:r>
@@ -500,8 +586,8 @@
             <w:rPr>
               <w:b/>
               <w:bCs/>
-              <w:sz w:val="24"/>
-              <w:szCs w:val="24"/>
+              <w:sz w:val="32"/>
+              <w:szCs w:val="32"/>
               <w:lang w:val="zh-CN"/>
             </w:rPr>
             <w:fldChar w:fldCharType="end"/>
@@ -527,7 +613,7 @@
         <w:pStyle w:val="2"/>
       </w:pPr>
       <w:bookmarkStart w:id="0" w:name="_Toc8324"/>
-      <w:bookmarkStart w:id="1" w:name="_Toc66127315"/>
+      <w:bookmarkStart w:id="1" w:name="_Toc67348587"/>
       <w:r>
         <w:t>1 用户模块</w:t>
       </w:r>
@@ -550,7 +636,23 @@
           <w:sz w:val="24"/>
           <w:szCs w:val="24"/>
         </w:rPr>
-        <w:t>系统可分为三种类型的用户，包括超级管理员、管理员和教师。</w:t>
+        <w:t>系统可分为</w:t>
+      </w:r>
+      <w:r>
+        <w:rPr>
+          <w:rFonts w:ascii="宋体" w:eastAsia="宋体" w:hAnsi="宋体" w:cs="宋体" w:hint="eastAsia"/>
+          <w:sz w:val="24"/>
+          <w:szCs w:val="24"/>
+        </w:rPr>
+        <w:t>两</w:t>
+      </w:r>
+      <w:r>
+        <w:rPr>
+          <w:rFonts w:ascii="宋体" w:eastAsia="宋体" w:hAnsi="宋体" w:cs="宋体" w:hint="eastAsia"/>
+          <w:sz w:val="24"/>
+          <w:szCs w:val="24"/>
+        </w:rPr>
+        <w:t>种类型的用户，包括管理员和教师。</w:t>
       </w:r>
     </w:p>
     <w:p>
@@ -568,7 +670,23 @@
           <w:sz w:val="24"/>
           <w:szCs w:val="24"/>
         </w:rPr>
-        <w:t>（1）超级管理员</w:t>
+        <w:t>（</w:t>
+      </w:r>
+      <w:r>
+        <w:rPr>
+          <w:rFonts w:ascii="宋体" w:eastAsia="宋体" w:hAnsi="宋体" w:cs="宋体"/>
+          <w:sz w:val="24"/>
+          <w:szCs w:val="24"/>
+        </w:rPr>
+        <w:t>1</w:t>
+      </w:r>
+      <w:r>
+        <w:rPr>
+          <w:rFonts w:ascii="宋体" w:eastAsia="宋体" w:hAnsi="宋体" w:cs="宋体" w:hint="eastAsia"/>
+          <w:sz w:val="24"/>
+          <w:szCs w:val="24"/>
+        </w:rPr>
+        <w:t>）一般管理员</w:t>
       </w:r>
     </w:p>
     <w:p>
@@ -587,62 +705,7 @@
           <w:sz w:val="24"/>
           <w:szCs w:val="24"/>
         </w:rPr>
-        <w:t>该系统后台默认存在一个超级管理员，该超级管理员是本系统的开发者所拥有。超级管理员拥有最高的权限，能使用本系统的所有功能 。只有超级管理员才可以对角色进行管理，为用户分配管理员角色或教师角色。超级管理员可以手动增加管理员和教师。</w:t>
-      </w:r>
-    </w:p>
-    <w:p>
-      <w:pPr>
-        <w:jc w:val="left"/>
-        <w:rPr>
-          <w:rFonts w:ascii="宋体" w:eastAsia="宋体" w:hAnsi="宋体" w:cs="宋体"/>
-          <w:sz w:val="24"/>
-          <w:szCs w:val="24"/>
-        </w:rPr>
-      </w:pPr>
-      <w:r>
-        <w:rPr>
-          <w:rFonts w:ascii="宋体" w:eastAsia="宋体" w:hAnsi="宋体" w:cs="宋体" w:hint="eastAsia"/>
-          <w:sz w:val="24"/>
-          <w:szCs w:val="24"/>
-        </w:rPr>
-        <w:t>（2）一般管理员</w:t>
-      </w:r>
-    </w:p>
-    <w:p>
-      <w:pPr>
-        <w:ind w:firstLineChars="200" w:firstLine="480"/>
-        <w:jc w:val="left"/>
-        <w:rPr>
-          <w:rFonts w:ascii="宋体" w:eastAsia="宋体" w:hAnsi="宋体" w:cs="宋体"/>
-          <w:sz w:val="24"/>
-          <w:szCs w:val="24"/>
-        </w:rPr>
-      </w:pPr>
-      <w:r>
-        <w:rPr>
-          <w:rFonts w:ascii="宋体" w:eastAsia="宋体" w:hAnsi="宋体" w:cs="宋体" w:hint="eastAsia"/>
-          <w:sz w:val="24"/>
-          <w:szCs w:val="24"/>
-        </w:rPr>
-        <w:t>管理员默认只能对自己本机构的用户和用户创建的课程进行管理，若超级管理员为管理员设置了其它可管理的机构，则管理员还可以管理</w:t>
-      </w:r>
-      <w:proofErr w:type="gramStart"/>
-      <w:r>
-        <w:rPr>
-          <w:rFonts w:ascii="宋体" w:eastAsia="宋体" w:hAnsi="宋体" w:cs="宋体" w:hint="eastAsia"/>
-          <w:sz w:val="24"/>
-          <w:szCs w:val="24"/>
-        </w:rPr>
-        <w:t>别的机构</w:t>
-      </w:r>
-      <w:proofErr w:type="gramEnd"/>
-      <w:r>
-        <w:rPr>
-          <w:rFonts w:ascii="宋体" w:eastAsia="宋体" w:hAnsi="宋体" w:cs="宋体" w:hint="eastAsia"/>
-          <w:sz w:val="24"/>
-          <w:szCs w:val="24"/>
-        </w:rPr>
-        <w:t>的用户。管理员不仅可以管理教师，并且包含了教师的所有功能。</w:t>
+        <w:t>管理员默认只能对自己本机构的用户和用户创建的课程进行管理。管理员不仅可以管理教师，并且包含了教师的所有功能。</w:t>
       </w:r>
     </w:p>
     <w:p>
@@ -687,7 +750,7 @@
         <w:pStyle w:val="2"/>
       </w:pPr>
       <w:bookmarkStart w:id="2" w:name="_Toc12083"/>
-      <w:bookmarkStart w:id="3" w:name="_Toc66127316"/>
+      <w:bookmarkStart w:id="3" w:name="_Toc67348588"/>
       <w:r>
         <w:t>2 用户、角色和权限相关功能的产品结构图</w:t>
       </w:r>
@@ -723,12 +786,11 @@
         <w:rPr>
           <w:noProof/>
         </w:rPr>
-        <w:lastRenderedPageBreak/>
         <w:drawing>
-          <wp:inline distT="0" distB="0" distL="0" distR="0" wp14:anchorId="7BBAD82E" wp14:editId="219E0B7A">
-            <wp:extent cx="5274310" cy="5830570"/>
+          <wp:inline distT="0" distB="0" distL="0" distR="0" wp14:anchorId="34C94A93" wp14:editId="1CC0D7DC">
+            <wp:extent cx="5274310" cy="5342255"/>
             <wp:effectExtent l="0" t="0" r="2540" b="0"/>
-            <wp:docPr id="1" name="图片 1"/>
+            <wp:docPr id="2" name="图片 2"/>
             <wp:cNvGraphicFramePr>
               <a:graphicFrameLocks xmlns:a="http://schemas.openxmlformats.org/drawingml/2006/main" noChangeAspect="1"/>
             </wp:cNvGraphicFramePr>
@@ -736,23 +798,36 @@
               <a:graphicData uri="http://schemas.openxmlformats.org/drawingml/2006/picture">
                 <pic:pic xmlns:pic="http://schemas.openxmlformats.org/drawingml/2006/picture">
                   <pic:nvPicPr>
-                    <pic:cNvPr id="1" name=""/>
-                    <pic:cNvPicPr/>
+                    <pic:cNvPr id="0" name="Picture 1"/>
+                    <pic:cNvPicPr>
+                      <a:picLocks noChangeAspect="1" noChangeArrowheads="1"/>
+                    </pic:cNvPicPr>
                   </pic:nvPicPr>
                   <pic:blipFill>
-                    <a:blip r:embed="rId8"/>
+                    <a:blip r:embed="rId8">
+                      <a:extLst>
+                        <a:ext uri="{28A0092B-C50C-407E-A947-70E740481C1C}">
+                          <a14:useLocalDpi xmlns:a14="http://schemas.microsoft.com/office/drawing/2010/main" val="0"/>
+                        </a:ext>
+                      </a:extLst>
+                    </a:blip>
+                    <a:srcRect/>
                     <a:stretch>
                       <a:fillRect/>
                     </a:stretch>
                   </pic:blipFill>
-                  <pic:spPr>
+                  <pic:spPr bwMode="auto">
                     <a:xfrm>
                       <a:off x="0" y="0"/>
-                      <a:ext cx="5274310" cy="5830570"/>
+                      <a:ext cx="5274310" cy="5342255"/>
                     </a:xfrm>
                     <a:prstGeom prst="rect">
                       <a:avLst/>
                     </a:prstGeom>
+                    <a:noFill/>
+                    <a:ln>
+                      <a:noFill/>
+                    </a:ln>
                   </pic:spPr>
                 </pic:pic>
               </a:graphicData>
@@ -766,30 +841,101 @@
         <w:pStyle w:val="2"/>
       </w:pPr>
       <w:bookmarkStart w:id="4" w:name="_Toc12045"/>
-      <w:bookmarkStart w:id="5" w:name="_Toc66127317"/>
-      <w:r>
-        <w:t>3用户相关功能的详细需求</w:t>
-      </w:r>
-      <w:bookmarkEnd w:id="4"/>
+      <w:bookmarkStart w:id="5" w:name="_Toc67348589"/>
+      <w:r>
+        <w:rPr>
+          <w:rFonts w:hint="eastAsia"/>
+        </w:rPr>
+        <w:lastRenderedPageBreak/>
+        <w:t>3</w:t>
+      </w:r>
+      <w:r>
+        <w:t xml:space="preserve"> </w:t>
+      </w:r>
+      <w:r>
+        <w:rPr>
+          <w:rFonts w:hint="eastAsia"/>
+        </w:rPr>
+        <w:t>后台管理信息结构图</w:t>
+      </w:r>
       <w:bookmarkEnd w:id="5"/>
     </w:p>
     <w:p>
       <w:pPr>
-        <w:jc w:val="left"/>
-        <w:rPr>
-          <w:rFonts w:ascii="宋体" w:eastAsia="宋体" w:hAnsi="宋体" w:cs="宋体"/>
-          <w:sz w:val="24"/>
-          <w:szCs w:val="24"/>
+        <w:rPr>
+          <w:rFonts w:hint="eastAsia"/>
         </w:rPr>
       </w:pPr>
       <w:r>
         <w:rPr>
-          <w:rFonts w:ascii="宋体" w:eastAsia="宋体" w:hAnsi="宋体" w:cs="宋体" w:hint="eastAsia"/>
-          <w:sz w:val="24"/>
-          <w:szCs w:val="24"/>
-        </w:rPr>
-        <w:t>（1）用户注册：根据用户表，设计相应的注册页面，注册页面包括用户名、密码、邮箱等信息，当用户注册时，填写这些信息，用户名不能与已注册的用户名相同，填写完成后，提交注册请求，后台相应的Action会响应该动作，首先获取到页面发来的参数，然后将这些参数通过Session对象写入到数据库中，最后向用户提示注册成功与否。</w:t>
-      </w:r>
+          <w:noProof/>
+        </w:rPr>
+        <w:drawing>
+          <wp:inline distT="0" distB="0" distL="0" distR="0" wp14:anchorId="3B9039BA" wp14:editId="640E8E0D">
+            <wp:extent cx="5274310" cy="3692525"/>
+            <wp:effectExtent l="0" t="0" r="2540" b="3175"/>
+            <wp:docPr id="3" name="图片 3"/>
+            <wp:cNvGraphicFramePr>
+              <a:graphicFrameLocks xmlns:a="http://schemas.openxmlformats.org/drawingml/2006/main" noChangeAspect="1"/>
+            </wp:cNvGraphicFramePr>
+            <a:graphic xmlns:a="http://schemas.openxmlformats.org/drawingml/2006/main">
+              <a:graphicData uri="http://schemas.openxmlformats.org/drawingml/2006/picture">
+                <pic:pic xmlns:pic="http://schemas.openxmlformats.org/drawingml/2006/picture">
+                  <pic:nvPicPr>
+                    <pic:cNvPr id="0" name="Picture 3"/>
+                    <pic:cNvPicPr>
+                      <a:picLocks noChangeAspect="1" noChangeArrowheads="1"/>
+                    </pic:cNvPicPr>
+                  </pic:nvPicPr>
+                  <pic:blipFill>
+                    <a:blip r:embed="rId9">
+                      <a:extLst>
+                        <a:ext uri="{28A0092B-C50C-407E-A947-70E740481C1C}">
+                          <a14:useLocalDpi xmlns:a14="http://schemas.microsoft.com/office/drawing/2010/main" val="0"/>
+                        </a:ext>
+                      </a:extLst>
+                    </a:blip>
+                    <a:srcRect/>
+                    <a:stretch>
+                      <a:fillRect/>
+                    </a:stretch>
+                  </pic:blipFill>
+                  <pic:spPr bwMode="auto">
+                    <a:xfrm>
+                      <a:off x="0" y="0"/>
+                      <a:ext cx="5274310" cy="3692525"/>
+                    </a:xfrm>
+                    <a:prstGeom prst="rect">
+                      <a:avLst/>
+                    </a:prstGeom>
+                    <a:noFill/>
+                    <a:ln>
+                      <a:noFill/>
+                    </a:ln>
+                  </pic:spPr>
+                </pic:pic>
+              </a:graphicData>
+            </a:graphic>
+          </wp:inline>
+        </w:drawing>
+      </w:r>
+    </w:p>
+    <w:p>
+      <w:pPr>
+        <w:pStyle w:val="2"/>
+        <w:rPr>
+          <w:rFonts w:hint="eastAsia"/>
+        </w:rPr>
+      </w:pPr>
+      <w:bookmarkStart w:id="6" w:name="_Toc67348590"/>
+      <w:r>
+        <w:t>4</w:t>
+      </w:r>
+      <w:r>
+        <w:t>用户相关功能的详细需求</w:t>
+      </w:r>
+      <w:bookmarkEnd w:id="4"/>
+      <w:bookmarkEnd w:id="6"/>
     </w:p>
     <w:p>
       <w:pPr>
@@ -806,7 +952,7 @@
           <w:sz w:val="24"/>
           <w:szCs w:val="24"/>
         </w:rPr>
-        <w:t>（2）用户登录：用户注册之后，就可以通过用户名和密码进行登录。当用户提交登录请求后，后台相应的Action会响应该动作，首先获取到页面发来的用户名和密码，然后通过Query对象查询该用户是否存在且密码是否正确，最后根据结果给用户发送跳转页面，如果用户存在且密码正确，则可进入平台主页面，否则提示用户密码或用户名不正确。</w:t>
+        <w:t>（1）用户注册：根据用户表，设计相应的注册页面，注册页面包括用户名、密码、邮箱等信息，当用户注册时，填写这些信息，用户名不能与已注册的用户名相同，填写完成后，提交注册请求，后台相应的Action会响应该动作，首先获取到页面发来的参数，然后将这些参数通过Session对象写入到数据库中，最后向用户提示注册成功与否。</w:t>
       </w:r>
     </w:p>
     <w:p>
@@ -824,8 +970,25 @@
           <w:sz w:val="24"/>
           <w:szCs w:val="24"/>
         </w:rPr>
-        <w:lastRenderedPageBreak/>
-        <w:t>（3）用户权限管理：用户权限管理将用户分为教师、管理员和超级管理员，他们具有不同的权限，他们各自的权限如表1所示。此平台首次使用时，会内置一个超级管理员，具有分配用户角色的权限。</w:t>
+        <w:t>（2）用户登录：用户注册之后，就可以通过用户名和密码进行登录。当用户提交登录请求后，后台相应的Action会响应该动作，首先获取到页面发来的用户名和密码，然后通过Query对象查询该用户是否存在且密码是否正确，最后根据结果给用户发送跳转页面，如果用户存在且密码正确，则可进入平台主页面，否则提示用户密码或用户名不正确。</w:t>
+      </w:r>
+    </w:p>
+    <w:p>
+      <w:pPr>
+        <w:jc w:val="left"/>
+        <w:rPr>
+          <w:rFonts w:ascii="宋体" w:eastAsia="宋体" w:hAnsi="宋体" w:cs="宋体"/>
+          <w:sz w:val="24"/>
+          <w:szCs w:val="24"/>
+        </w:rPr>
+      </w:pPr>
+      <w:r>
+        <w:rPr>
+          <w:rFonts w:ascii="宋体" w:eastAsia="宋体" w:hAnsi="宋体" w:cs="宋体" w:hint="eastAsia"/>
+          <w:sz w:val="24"/>
+          <w:szCs w:val="24"/>
+        </w:rPr>
+        <w:t>（3）用户权限管理：用户权限管理将用户分为教师、管理员，他们具有不同的权限，他们各自的权限如表1所示。</w:t>
       </w:r>
     </w:p>
     <w:p>
@@ -857,12 +1020,11 @@
         <w:gridCol w:w="2024"/>
         <w:gridCol w:w="2104"/>
         <w:gridCol w:w="2129"/>
-        <w:gridCol w:w="2029"/>
       </w:tblGrid>
       <w:tr>
         <w:tc>
           <w:tcPr>
-            <w:tcW w:w="2340" w:type="dxa"/>
+            <w:tcW w:w="2024" w:type="dxa"/>
             <w:tcBorders>
               <w:top w:val="single" w:sz="8" w:space="0" w:color="000000"/>
               <w:left w:val="single" w:sz="8" w:space="0" w:color="000000"/>
@@ -891,7 +1053,7 @@
         </w:tc>
         <w:tc>
           <w:tcPr>
-            <w:tcW w:w="2340" w:type="dxa"/>
+            <w:tcW w:w="2104" w:type="dxa"/>
             <w:tcBorders>
               <w:top w:val="single" w:sz="8" w:space="0" w:color="000000"/>
               <w:left w:val="single" w:sz="8" w:space="0" w:color="000000"/>
@@ -921,7 +1083,7 @@
         </w:tc>
         <w:tc>
           <w:tcPr>
-            <w:tcW w:w="2370" w:type="dxa"/>
+            <w:tcW w:w="2129" w:type="dxa"/>
             <w:tcBorders>
               <w:top w:val="single" w:sz="8" w:space="0" w:color="000000"/>
               <w:left w:val="single" w:sz="8" w:space="0" w:color="000000"/>
@@ -946,36 +1108,6 @@
                 <w:szCs w:val="24"/>
               </w:rPr>
               <w:t>管理员</w:t>
-            </w:r>
-          </w:p>
-        </w:tc>
-        <w:tc>
-          <w:tcPr>
-            <w:tcW w:w="2250" w:type="dxa"/>
-            <w:tcBorders>
-              <w:top w:val="single" w:sz="8" w:space="0" w:color="000000"/>
-              <w:left w:val="single" w:sz="8" w:space="0" w:color="000000"/>
-              <w:bottom w:val="single" w:sz="8" w:space="0" w:color="000000"/>
-              <w:right w:val="single" w:sz="8" w:space="0" w:color="000000"/>
-            </w:tcBorders>
-          </w:tcPr>
-          <w:p>
-            <w:pPr>
-              <w:ind w:firstLineChars="200" w:firstLine="480"/>
-              <w:jc w:val="left"/>
-              <w:rPr>
-                <w:rFonts w:ascii="宋体" w:eastAsia="宋体" w:hAnsi="宋体" w:cs="宋体"/>
-                <w:sz w:val="24"/>
-                <w:szCs w:val="24"/>
-              </w:rPr>
-            </w:pPr>
-            <w:r>
-              <w:rPr>
-                <w:rFonts w:ascii="宋体" w:eastAsia="宋体" w:hAnsi="宋体" w:cs="宋体" w:hint="eastAsia"/>
-                <w:sz w:val="24"/>
-                <w:szCs w:val="24"/>
-              </w:rPr>
-              <w:t>超级管理员</w:t>
             </w:r>
           </w:p>
         </w:tc>
@@ -986,7 +1118,7 @@
         </w:trPr>
         <w:tc>
           <w:tcPr>
-            <w:tcW w:w="2340" w:type="dxa"/>
+            <w:tcW w:w="2024" w:type="dxa"/>
             <w:tcBorders>
               <w:top w:val="single" w:sz="8" w:space="0" w:color="000000"/>
               <w:left w:val="single" w:sz="8" w:space="0" w:color="000000"/>
@@ -1015,7 +1147,7 @@
         </w:tc>
         <w:tc>
           <w:tcPr>
-            <w:tcW w:w="2340" w:type="dxa"/>
+            <w:tcW w:w="2104" w:type="dxa"/>
             <w:tcBorders>
               <w:top w:val="single" w:sz="8" w:space="0" w:color="000000"/>
               <w:left w:val="single" w:sz="8" w:space="0" w:color="000000"/>
@@ -1045,37 +1177,7 @@
         </w:tc>
         <w:tc>
           <w:tcPr>
-            <w:tcW w:w="2370" w:type="dxa"/>
-            <w:tcBorders>
-              <w:top w:val="single" w:sz="8" w:space="0" w:color="000000"/>
-              <w:left w:val="single" w:sz="8" w:space="0" w:color="000000"/>
-              <w:bottom w:val="single" w:sz="8" w:space="0" w:color="000000"/>
-              <w:right w:val="single" w:sz="8" w:space="0" w:color="000000"/>
-            </w:tcBorders>
-          </w:tcPr>
-          <w:p>
-            <w:pPr>
-              <w:ind w:firstLineChars="200" w:firstLine="480"/>
-              <w:jc w:val="left"/>
-              <w:rPr>
-                <w:rFonts w:ascii="宋体" w:eastAsia="宋体" w:hAnsi="宋体" w:cs="宋体"/>
-                <w:sz w:val="24"/>
-                <w:szCs w:val="24"/>
-              </w:rPr>
-            </w:pPr>
-            <w:r>
-              <w:rPr>
-                <w:rFonts w:ascii="宋体" w:eastAsia="宋体" w:hAnsi="宋体" w:cs="宋体" w:hint="eastAsia"/>
-                <w:sz w:val="24"/>
-                <w:szCs w:val="24"/>
-              </w:rPr>
-              <w:t>√</w:t>
-            </w:r>
-          </w:p>
-        </w:tc>
-        <w:tc>
-          <w:tcPr>
-            <w:tcW w:w="2250" w:type="dxa"/>
+            <w:tcW w:w="2129" w:type="dxa"/>
             <w:tcBorders>
               <w:top w:val="single" w:sz="8" w:space="0" w:color="000000"/>
               <w:left w:val="single" w:sz="8" w:space="0" w:color="000000"/>
@@ -1110,7 +1212,7 @@
         </w:trPr>
         <w:tc>
           <w:tcPr>
-            <w:tcW w:w="2340" w:type="dxa"/>
+            <w:tcW w:w="2024" w:type="dxa"/>
             <w:tcBorders>
               <w:top w:val="single" w:sz="8" w:space="0" w:color="000000"/>
               <w:left w:val="single" w:sz="8" w:space="0" w:color="000000"/>
@@ -1139,7 +1241,7 @@
         </w:tc>
         <w:tc>
           <w:tcPr>
-            <w:tcW w:w="2340" w:type="dxa"/>
+            <w:tcW w:w="2104" w:type="dxa"/>
             <w:tcBorders>
               <w:top w:val="single" w:sz="8" w:space="0" w:color="000000"/>
               <w:left w:val="single" w:sz="8" w:space="0" w:color="000000"/>
@@ -1169,37 +1271,7 @@
         </w:tc>
         <w:tc>
           <w:tcPr>
-            <w:tcW w:w="2370" w:type="dxa"/>
-            <w:tcBorders>
-              <w:top w:val="single" w:sz="8" w:space="0" w:color="000000"/>
-              <w:left w:val="single" w:sz="8" w:space="0" w:color="000000"/>
-              <w:bottom w:val="single" w:sz="8" w:space="0" w:color="000000"/>
-              <w:right w:val="single" w:sz="8" w:space="0" w:color="000000"/>
-            </w:tcBorders>
-          </w:tcPr>
-          <w:p>
-            <w:pPr>
-              <w:ind w:firstLineChars="200" w:firstLine="480"/>
-              <w:jc w:val="left"/>
-              <w:rPr>
-                <w:rFonts w:ascii="宋体" w:eastAsia="宋体" w:hAnsi="宋体" w:cs="宋体"/>
-                <w:sz w:val="24"/>
-                <w:szCs w:val="24"/>
-              </w:rPr>
-            </w:pPr>
-            <w:r>
-              <w:rPr>
-                <w:rFonts w:ascii="宋体" w:eastAsia="宋体" w:hAnsi="宋体" w:cs="宋体" w:hint="eastAsia"/>
-                <w:sz w:val="24"/>
-                <w:szCs w:val="24"/>
-              </w:rPr>
-              <w:t>√</w:t>
-            </w:r>
-          </w:p>
-        </w:tc>
-        <w:tc>
-          <w:tcPr>
-            <w:tcW w:w="2250" w:type="dxa"/>
+            <w:tcW w:w="2129" w:type="dxa"/>
             <w:tcBorders>
               <w:top w:val="single" w:sz="8" w:space="0" w:color="000000"/>
               <w:left w:val="single" w:sz="8" w:space="0" w:color="000000"/>
@@ -1234,7 +1306,7 @@
         </w:trPr>
         <w:tc>
           <w:tcPr>
-            <w:tcW w:w="2340" w:type="dxa"/>
+            <w:tcW w:w="2024" w:type="dxa"/>
             <w:tcBorders>
               <w:top w:val="single" w:sz="8" w:space="0" w:color="000000"/>
               <w:left w:val="single" w:sz="8" w:space="0" w:color="000000"/>
@@ -1257,13 +1329,14 @@
                 <w:sz w:val="24"/>
                 <w:szCs w:val="24"/>
               </w:rPr>
+              <w:lastRenderedPageBreak/>
               <w:t>注销登录</w:t>
             </w:r>
           </w:p>
         </w:tc>
         <w:tc>
           <w:tcPr>
-            <w:tcW w:w="2340" w:type="dxa"/>
+            <w:tcW w:w="2104" w:type="dxa"/>
             <w:tcBorders>
               <w:top w:val="single" w:sz="8" w:space="0" w:color="000000"/>
               <w:left w:val="single" w:sz="8" w:space="0" w:color="000000"/>
@@ -1293,37 +1366,7 @@
         </w:tc>
         <w:tc>
           <w:tcPr>
-            <w:tcW w:w="2370" w:type="dxa"/>
-            <w:tcBorders>
-              <w:top w:val="single" w:sz="8" w:space="0" w:color="000000"/>
-              <w:left w:val="single" w:sz="8" w:space="0" w:color="000000"/>
-              <w:bottom w:val="single" w:sz="8" w:space="0" w:color="000000"/>
-              <w:right w:val="single" w:sz="8" w:space="0" w:color="000000"/>
-            </w:tcBorders>
-          </w:tcPr>
-          <w:p>
-            <w:pPr>
-              <w:ind w:firstLineChars="200" w:firstLine="480"/>
-              <w:jc w:val="left"/>
-              <w:rPr>
-                <w:rFonts w:ascii="宋体" w:eastAsia="宋体" w:hAnsi="宋体" w:cs="宋体"/>
-                <w:sz w:val="24"/>
-                <w:szCs w:val="24"/>
-              </w:rPr>
-            </w:pPr>
-            <w:r>
-              <w:rPr>
-                <w:rFonts w:ascii="宋体" w:eastAsia="宋体" w:hAnsi="宋体" w:cs="宋体" w:hint="eastAsia"/>
-                <w:sz w:val="24"/>
-                <w:szCs w:val="24"/>
-              </w:rPr>
-              <w:t>√</w:t>
-            </w:r>
-          </w:p>
-        </w:tc>
-        <w:tc>
-          <w:tcPr>
-            <w:tcW w:w="2250" w:type="dxa"/>
+            <w:tcW w:w="2129" w:type="dxa"/>
             <w:tcBorders>
               <w:top w:val="single" w:sz="8" w:space="0" w:color="000000"/>
               <w:left w:val="single" w:sz="8" w:space="0" w:color="000000"/>
@@ -1355,24 +1398,23 @@
       <w:tr>
         <w:tc>
           <w:tcPr>
-            <w:tcW w:w="2340" w:type="dxa"/>
-            <w:tcBorders>
-              <w:top w:val="single" w:sz="8" w:space="0" w:color="000000"/>
-              <w:left w:val="single" w:sz="8" w:space="0" w:color="000000"/>
-              <w:bottom w:val="single" w:sz="8" w:space="0" w:color="000000"/>
-              <w:right w:val="single" w:sz="8" w:space="0" w:color="000000"/>
-            </w:tcBorders>
-          </w:tcPr>
-          <w:p>
-            <w:pPr>
-              <w:jc w:val="left"/>
-              <w:rPr>
-                <w:rFonts w:ascii="宋体" w:eastAsia="宋体" w:hAnsi="宋体" w:cs="宋体"/>
-                <w:sz w:val="24"/>
-                <w:szCs w:val="24"/>
-              </w:rPr>
-            </w:pPr>
-            <w:proofErr w:type="gramStart"/>
+            <w:tcW w:w="2024" w:type="dxa"/>
+            <w:tcBorders>
+              <w:top w:val="single" w:sz="8" w:space="0" w:color="000000"/>
+              <w:left w:val="single" w:sz="8" w:space="0" w:color="000000"/>
+              <w:bottom w:val="single" w:sz="8" w:space="0" w:color="000000"/>
+              <w:right w:val="single" w:sz="8" w:space="0" w:color="000000"/>
+            </w:tcBorders>
+          </w:tcPr>
+          <w:p>
+            <w:pPr>
+              <w:jc w:val="left"/>
+              <w:rPr>
+                <w:rFonts w:ascii="宋体" w:eastAsia="宋体" w:hAnsi="宋体" w:cs="宋体"/>
+                <w:sz w:val="24"/>
+                <w:szCs w:val="24"/>
+              </w:rPr>
+            </w:pPr>
             <w:r>
               <w:rPr>
                 <w:rFonts w:ascii="宋体" w:eastAsia="宋体" w:hAnsi="宋体" w:cs="宋体" w:hint="eastAsia"/>
@@ -1381,12 +1423,11 @@
               </w:rPr>
               <w:t>创建班课</w:t>
             </w:r>
-            <w:proofErr w:type="gramEnd"/>
-          </w:p>
-        </w:tc>
-        <w:tc>
-          <w:tcPr>
-            <w:tcW w:w="2340" w:type="dxa"/>
+          </w:p>
+        </w:tc>
+        <w:tc>
+          <w:tcPr>
+            <w:tcW w:w="2104" w:type="dxa"/>
             <w:tcBorders>
               <w:top w:val="single" w:sz="8" w:space="0" w:color="000000"/>
               <w:left w:val="single" w:sz="8" w:space="0" w:color="000000"/>
@@ -1416,37 +1457,7 @@
         </w:tc>
         <w:tc>
           <w:tcPr>
-            <w:tcW w:w="2370" w:type="dxa"/>
-            <w:tcBorders>
-              <w:top w:val="single" w:sz="8" w:space="0" w:color="000000"/>
-              <w:left w:val="single" w:sz="8" w:space="0" w:color="000000"/>
-              <w:bottom w:val="single" w:sz="8" w:space="0" w:color="000000"/>
-              <w:right w:val="single" w:sz="8" w:space="0" w:color="000000"/>
-            </w:tcBorders>
-          </w:tcPr>
-          <w:p>
-            <w:pPr>
-              <w:ind w:firstLineChars="200" w:firstLine="480"/>
-              <w:jc w:val="left"/>
-              <w:rPr>
-                <w:rFonts w:ascii="宋体" w:eastAsia="宋体" w:hAnsi="宋体" w:cs="宋体"/>
-                <w:sz w:val="24"/>
-                <w:szCs w:val="24"/>
-              </w:rPr>
-            </w:pPr>
-            <w:r>
-              <w:rPr>
-                <w:rFonts w:ascii="宋体" w:eastAsia="宋体" w:hAnsi="宋体" w:cs="宋体" w:hint="eastAsia"/>
-                <w:sz w:val="24"/>
-                <w:szCs w:val="24"/>
-              </w:rPr>
-              <w:t>√</w:t>
-            </w:r>
-          </w:p>
-        </w:tc>
-        <w:tc>
-          <w:tcPr>
-            <w:tcW w:w="2250" w:type="dxa"/>
+            <w:tcW w:w="2129" w:type="dxa"/>
             <w:tcBorders>
               <w:top w:val="single" w:sz="8" w:space="0" w:color="000000"/>
               <w:left w:val="single" w:sz="8" w:space="0" w:color="000000"/>
@@ -1481,7 +1492,7 @@
         </w:trPr>
         <w:tc>
           <w:tcPr>
-            <w:tcW w:w="2340" w:type="dxa"/>
+            <w:tcW w:w="2024" w:type="dxa"/>
             <w:tcBorders>
               <w:top w:val="single" w:sz="8" w:space="0" w:color="000000"/>
               <w:left w:val="single" w:sz="8" w:space="0" w:color="000000"/>
@@ -1510,7 +1521,7 @@
         </w:tc>
         <w:tc>
           <w:tcPr>
-            <w:tcW w:w="2340" w:type="dxa"/>
+            <w:tcW w:w="2104" w:type="dxa"/>
             <w:tcBorders>
               <w:top w:val="single" w:sz="8" w:space="0" w:color="000000"/>
               <w:left w:val="single" w:sz="8" w:space="0" w:color="000000"/>
@@ -1540,37 +1551,7 @@
         </w:tc>
         <w:tc>
           <w:tcPr>
-            <w:tcW w:w="2370" w:type="dxa"/>
-            <w:tcBorders>
-              <w:top w:val="single" w:sz="8" w:space="0" w:color="000000"/>
-              <w:left w:val="single" w:sz="8" w:space="0" w:color="000000"/>
-              <w:bottom w:val="single" w:sz="8" w:space="0" w:color="000000"/>
-              <w:right w:val="single" w:sz="8" w:space="0" w:color="000000"/>
-            </w:tcBorders>
-          </w:tcPr>
-          <w:p>
-            <w:pPr>
-              <w:ind w:firstLineChars="200" w:firstLine="480"/>
-              <w:jc w:val="left"/>
-              <w:rPr>
-                <w:rFonts w:ascii="宋体" w:eastAsia="宋体" w:hAnsi="宋体" w:cs="宋体"/>
-                <w:sz w:val="24"/>
-                <w:szCs w:val="24"/>
-              </w:rPr>
-            </w:pPr>
-            <w:r>
-              <w:rPr>
-                <w:rFonts w:ascii="宋体" w:eastAsia="宋体" w:hAnsi="宋体" w:cs="宋体" w:hint="eastAsia"/>
-                <w:sz w:val="24"/>
-                <w:szCs w:val="24"/>
-              </w:rPr>
-              <w:t>√</w:t>
-            </w:r>
-          </w:p>
-        </w:tc>
-        <w:tc>
-          <w:tcPr>
-            <w:tcW w:w="2250" w:type="dxa"/>
+            <w:tcW w:w="2129" w:type="dxa"/>
             <w:tcBorders>
               <w:top w:val="single" w:sz="8" w:space="0" w:color="000000"/>
               <w:left w:val="single" w:sz="8" w:space="0" w:color="000000"/>
@@ -1602,7 +1583,7 @@
       <w:tr>
         <w:tc>
           <w:tcPr>
-            <w:tcW w:w="2340" w:type="dxa"/>
+            <w:tcW w:w="2024" w:type="dxa"/>
             <w:tcBorders>
               <w:top w:val="single" w:sz="8" w:space="0" w:color="000000"/>
               <w:left w:val="single" w:sz="8" w:space="0" w:color="000000"/>
@@ -1631,7 +1612,7 @@
         </w:tc>
         <w:tc>
           <w:tcPr>
-            <w:tcW w:w="2340" w:type="dxa"/>
+            <w:tcW w:w="2104" w:type="dxa"/>
             <w:tcBorders>
               <w:top w:val="single" w:sz="8" w:space="0" w:color="000000"/>
               <w:left w:val="single" w:sz="8" w:space="0" w:color="000000"/>
@@ -1661,37 +1642,7 @@
         </w:tc>
         <w:tc>
           <w:tcPr>
-            <w:tcW w:w="2370" w:type="dxa"/>
-            <w:tcBorders>
-              <w:top w:val="single" w:sz="8" w:space="0" w:color="000000"/>
-              <w:left w:val="single" w:sz="8" w:space="0" w:color="000000"/>
-              <w:bottom w:val="single" w:sz="8" w:space="0" w:color="000000"/>
-              <w:right w:val="single" w:sz="8" w:space="0" w:color="000000"/>
-            </w:tcBorders>
-          </w:tcPr>
-          <w:p>
-            <w:pPr>
-              <w:ind w:firstLineChars="200" w:firstLine="480"/>
-              <w:jc w:val="left"/>
-              <w:rPr>
-                <w:rFonts w:ascii="宋体" w:eastAsia="宋体" w:hAnsi="宋体" w:cs="宋体"/>
-                <w:sz w:val="24"/>
-                <w:szCs w:val="24"/>
-              </w:rPr>
-            </w:pPr>
-            <w:r>
-              <w:rPr>
-                <w:rFonts w:ascii="宋体" w:eastAsia="宋体" w:hAnsi="宋体" w:cs="宋体" w:hint="eastAsia"/>
-                <w:sz w:val="24"/>
-                <w:szCs w:val="24"/>
-              </w:rPr>
-              <w:t>√</w:t>
-            </w:r>
-          </w:p>
-        </w:tc>
-        <w:tc>
-          <w:tcPr>
-            <w:tcW w:w="2250" w:type="dxa"/>
+            <w:tcW w:w="2129" w:type="dxa"/>
             <w:tcBorders>
               <w:top w:val="single" w:sz="8" w:space="0" w:color="000000"/>
               <w:left w:val="single" w:sz="8" w:space="0" w:color="000000"/>
@@ -1723,7 +1674,7 @@
       <w:tr>
         <w:tc>
           <w:tcPr>
-            <w:tcW w:w="2340" w:type="dxa"/>
+            <w:tcW w:w="2024" w:type="dxa"/>
             <w:tcBorders>
               <w:top w:val="single" w:sz="8" w:space="0" w:color="000000"/>
               <w:left w:val="single" w:sz="8" w:space="0" w:color="000000"/>
@@ -1752,7 +1703,7 @@
         </w:tc>
         <w:tc>
           <w:tcPr>
-            <w:tcW w:w="2340" w:type="dxa"/>
+            <w:tcW w:w="2104" w:type="dxa"/>
             <w:tcBorders>
               <w:top w:val="single" w:sz="8" w:space="0" w:color="000000"/>
               <w:left w:val="single" w:sz="8" w:space="0" w:color="000000"/>
@@ -1782,37 +1733,7 @@
         </w:tc>
         <w:tc>
           <w:tcPr>
-            <w:tcW w:w="2370" w:type="dxa"/>
-            <w:tcBorders>
-              <w:top w:val="single" w:sz="8" w:space="0" w:color="000000"/>
-              <w:left w:val="single" w:sz="8" w:space="0" w:color="000000"/>
-              <w:bottom w:val="single" w:sz="8" w:space="0" w:color="000000"/>
-              <w:right w:val="single" w:sz="8" w:space="0" w:color="000000"/>
-            </w:tcBorders>
-          </w:tcPr>
-          <w:p>
-            <w:pPr>
-              <w:ind w:firstLineChars="200" w:firstLine="480"/>
-              <w:jc w:val="left"/>
-              <w:rPr>
-                <w:rFonts w:ascii="宋体" w:eastAsia="宋体" w:hAnsi="宋体" w:cs="宋体"/>
-                <w:sz w:val="24"/>
-                <w:szCs w:val="24"/>
-              </w:rPr>
-            </w:pPr>
-            <w:r>
-              <w:rPr>
-                <w:rFonts w:ascii="宋体" w:eastAsia="宋体" w:hAnsi="宋体" w:cs="宋体" w:hint="eastAsia"/>
-                <w:sz w:val="24"/>
-                <w:szCs w:val="24"/>
-              </w:rPr>
-              <w:t>√</w:t>
-            </w:r>
-          </w:p>
-        </w:tc>
-        <w:tc>
-          <w:tcPr>
-            <w:tcW w:w="2250" w:type="dxa"/>
+            <w:tcW w:w="2129" w:type="dxa"/>
             <w:tcBorders>
               <w:top w:val="single" w:sz="8" w:space="0" w:color="000000"/>
               <w:left w:val="single" w:sz="8" w:space="0" w:color="000000"/>
@@ -1844,7 +1765,7 @@
       <w:tr>
         <w:tc>
           <w:tcPr>
-            <w:tcW w:w="2340" w:type="dxa"/>
+            <w:tcW w:w="2024" w:type="dxa"/>
             <w:tcBorders>
               <w:top w:val="single" w:sz="8" w:space="0" w:color="000000"/>
               <w:left w:val="single" w:sz="8" w:space="0" w:color="000000"/>
@@ -1873,7 +1794,7 @@
         </w:tc>
         <w:tc>
           <w:tcPr>
-            <w:tcW w:w="2340" w:type="dxa"/>
+            <w:tcW w:w="2104" w:type="dxa"/>
             <w:tcBorders>
               <w:top w:val="single" w:sz="8" w:space="0" w:color="000000"/>
               <w:left w:val="single" w:sz="8" w:space="0" w:color="000000"/>
@@ -1903,37 +1824,7 @@
         </w:tc>
         <w:tc>
           <w:tcPr>
-            <w:tcW w:w="2370" w:type="dxa"/>
-            <w:tcBorders>
-              <w:top w:val="single" w:sz="8" w:space="0" w:color="000000"/>
-              <w:left w:val="single" w:sz="8" w:space="0" w:color="000000"/>
-              <w:bottom w:val="single" w:sz="8" w:space="0" w:color="000000"/>
-              <w:right w:val="single" w:sz="8" w:space="0" w:color="000000"/>
-            </w:tcBorders>
-          </w:tcPr>
-          <w:p>
-            <w:pPr>
-              <w:ind w:firstLineChars="200" w:firstLine="480"/>
-              <w:jc w:val="left"/>
-              <w:rPr>
-                <w:rFonts w:ascii="宋体" w:eastAsia="宋体" w:hAnsi="宋体" w:cs="宋体"/>
-                <w:sz w:val="24"/>
-                <w:szCs w:val="24"/>
-              </w:rPr>
-            </w:pPr>
-            <w:r>
-              <w:rPr>
-                <w:rFonts w:ascii="宋体" w:eastAsia="宋体" w:hAnsi="宋体" w:cs="宋体" w:hint="eastAsia"/>
-                <w:sz w:val="24"/>
-                <w:szCs w:val="24"/>
-              </w:rPr>
-              <w:t>√</w:t>
-            </w:r>
-          </w:p>
-        </w:tc>
-        <w:tc>
-          <w:tcPr>
-            <w:tcW w:w="2250" w:type="dxa"/>
+            <w:tcW w:w="2129" w:type="dxa"/>
             <w:tcBorders>
               <w:top w:val="single" w:sz="8" w:space="0" w:color="000000"/>
               <w:left w:val="single" w:sz="8" w:space="0" w:color="000000"/>
@@ -1968,7 +1859,7 @@
         </w:trPr>
         <w:tc>
           <w:tcPr>
-            <w:tcW w:w="2340" w:type="dxa"/>
+            <w:tcW w:w="2024" w:type="dxa"/>
             <w:tcBorders>
               <w:top w:val="single" w:sz="8" w:space="0" w:color="000000"/>
               <w:left w:val="single" w:sz="8" w:space="0" w:color="000000"/>
@@ -1997,7 +1888,7 @@
         </w:tc>
         <w:tc>
           <w:tcPr>
-            <w:tcW w:w="2340" w:type="dxa"/>
+            <w:tcW w:w="2104" w:type="dxa"/>
             <w:tcBorders>
               <w:top w:val="single" w:sz="8" w:space="0" w:color="000000"/>
               <w:left w:val="single" w:sz="8" w:space="0" w:color="000000"/>
@@ -2027,37 +1918,7 @@
         </w:tc>
         <w:tc>
           <w:tcPr>
-            <w:tcW w:w="2370" w:type="dxa"/>
-            <w:tcBorders>
-              <w:top w:val="single" w:sz="8" w:space="0" w:color="000000"/>
-              <w:left w:val="single" w:sz="8" w:space="0" w:color="000000"/>
-              <w:bottom w:val="single" w:sz="8" w:space="0" w:color="000000"/>
-              <w:right w:val="single" w:sz="8" w:space="0" w:color="000000"/>
-            </w:tcBorders>
-          </w:tcPr>
-          <w:p>
-            <w:pPr>
-              <w:ind w:firstLineChars="200" w:firstLine="480"/>
-              <w:jc w:val="left"/>
-              <w:rPr>
-                <w:rFonts w:ascii="宋体" w:eastAsia="宋体" w:hAnsi="宋体" w:cs="宋体"/>
-                <w:sz w:val="24"/>
-                <w:szCs w:val="24"/>
-              </w:rPr>
-            </w:pPr>
-            <w:r>
-              <w:rPr>
-                <w:rFonts w:ascii="宋体" w:eastAsia="宋体" w:hAnsi="宋体" w:cs="宋体" w:hint="eastAsia"/>
-                <w:sz w:val="24"/>
-                <w:szCs w:val="24"/>
-              </w:rPr>
-              <w:t>√</w:t>
-            </w:r>
-          </w:p>
-        </w:tc>
-        <w:tc>
-          <w:tcPr>
-            <w:tcW w:w="2250" w:type="dxa"/>
+            <w:tcW w:w="2129" w:type="dxa"/>
             <w:tcBorders>
               <w:top w:val="single" w:sz="8" w:space="0" w:color="000000"/>
               <w:left w:val="single" w:sz="8" w:space="0" w:color="000000"/>
@@ -2092,7 +1953,7 @@
         </w:trPr>
         <w:tc>
           <w:tcPr>
-            <w:tcW w:w="2340" w:type="dxa"/>
+            <w:tcW w:w="2024" w:type="dxa"/>
             <w:tcBorders>
               <w:top w:val="single" w:sz="8" w:space="0" w:color="000000"/>
               <w:left w:val="single" w:sz="8" w:space="0" w:color="000000"/>
@@ -2121,7 +1982,7 @@
         </w:tc>
         <w:tc>
           <w:tcPr>
-            <w:tcW w:w="2340" w:type="dxa"/>
+            <w:tcW w:w="2104" w:type="dxa"/>
             <w:tcBorders>
               <w:top w:val="single" w:sz="8" w:space="0" w:color="000000"/>
               <w:left w:val="single" w:sz="8" w:space="0" w:color="000000"/>
@@ -2143,37 +2004,7 @@
         </w:tc>
         <w:tc>
           <w:tcPr>
-            <w:tcW w:w="2370" w:type="dxa"/>
-            <w:tcBorders>
-              <w:top w:val="single" w:sz="8" w:space="0" w:color="000000"/>
-              <w:left w:val="single" w:sz="8" w:space="0" w:color="000000"/>
-              <w:bottom w:val="single" w:sz="8" w:space="0" w:color="000000"/>
-              <w:right w:val="single" w:sz="8" w:space="0" w:color="000000"/>
-            </w:tcBorders>
-          </w:tcPr>
-          <w:p>
-            <w:pPr>
-              <w:ind w:firstLineChars="200" w:firstLine="480"/>
-              <w:jc w:val="left"/>
-              <w:rPr>
-                <w:rFonts w:ascii="宋体" w:eastAsia="宋体" w:hAnsi="宋体" w:cs="宋体"/>
-                <w:sz w:val="24"/>
-                <w:szCs w:val="24"/>
-              </w:rPr>
-            </w:pPr>
-            <w:r>
-              <w:rPr>
-                <w:rFonts w:ascii="宋体" w:eastAsia="宋体" w:hAnsi="宋体" w:cs="宋体" w:hint="eastAsia"/>
-                <w:sz w:val="24"/>
-                <w:szCs w:val="24"/>
-              </w:rPr>
-              <w:t>√</w:t>
-            </w:r>
-          </w:p>
-        </w:tc>
-        <w:tc>
-          <w:tcPr>
-            <w:tcW w:w="2250" w:type="dxa"/>
+            <w:tcW w:w="2129" w:type="dxa"/>
             <w:tcBorders>
               <w:top w:val="single" w:sz="8" w:space="0" w:color="000000"/>
               <w:left w:val="single" w:sz="8" w:space="0" w:color="000000"/>
@@ -2205,7 +2036,7 @@
       <w:tr>
         <w:tc>
           <w:tcPr>
-            <w:tcW w:w="2340" w:type="dxa"/>
+            <w:tcW w:w="2024" w:type="dxa"/>
             <w:tcBorders>
               <w:top w:val="single" w:sz="8" w:space="0" w:color="000000"/>
               <w:left w:val="single" w:sz="8" w:space="0" w:color="000000"/>
@@ -2234,7 +2065,7 @@
         </w:tc>
         <w:tc>
           <w:tcPr>
-            <w:tcW w:w="2340" w:type="dxa"/>
+            <w:tcW w:w="2104" w:type="dxa"/>
             <w:tcBorders>
               <w:top w:val="single" w:sz="8" w:space="0" w:color="000000"/>
               <w:left w:val="single" w:sz="8" w:space="0" w:color="000000"/>
@@ -2256,37 +2087,7 @@
         </w:tc>
         <w:tc>
           <w:tcPr>
-            <w:tcW w:w="2370" w:type="dxa"/>
-            <w:tcBorders>
-              <w:top w:val="single" w:sz="8" w:space="0" w:color="000000"/>
-              <w:left w:val="single" w:sz="8" w:space="0" w:color="000000"/>
-              <w:bottom w:val="single" w:sz="8" w:space="0" w:color="000000"/>
-              <w:right w:val="single" w:sz="8" w:space="0" w:color="000000"/>
-            </w:tcBorders>
-          </w:tcPr>
-          <w:p>
-            <w:pPr>
-              <w:ind w:firstLineChars="200" w:firstLine="480"/>
-              <w:jc w:val="left"/>
-              <w:rPr>
-                <w:rFonts w:ascii="宋体" w:eastAsia="宋体" w:hAnsi="宋体" w:cs="宋体"/>
-                <w:sz w:val="24"/>
-                <w:szCs w:val="24"/>
-              </w:rPr>
-            </w:pPr>
-            <w:r>
-              <w:rPr>
-                <w:rFonts w:ascii="宋体" w:eastAsia="宋体" w:hAnsi="宋体" w:cs="宋体" w:hint="eastAsia"/>
-                <w:sz w:val="24"/>
-                <w:szCs w:val="24"/>
-              </w:rPr>
-              <w:t>√</w:t>
-            </w:r>
-          </w:p>
-        </w:tc>
-        <w:tc>
-          <w:tcPr>
-            <w:tcW w:w="2250" w:type="dxa"/>
+            <w:tcW w:w="2129" w:type="dxa"/>
             <w:tcBorders>
               <w:top w:val="single" w:sz="8" w:space="0" w:color="000000"/>
               <w:left w:val="single" w:sz="8" w:space="0" w:color="000000"/>
@@ -2318,7 +2119,7 @@
       <w:tr>
         <w:tc>
           <w:tcPr>
-            <w:tcW w:w="2340" w:type="dxa"/>
+            <w:tcW w:w="2024" w:type="dxa"/>
             <w:tcBorders>
               <w:top w:val="single" w:sz="8" w:space="0" w:color="000000"/>
               <w:left w:val="single" w:sz="8" w:space="0" w:color="000000"/>
@@ -2347,7 +2148,7 @@
         </w:tc>
         <w:tc>
           <w:tcPr>
-            <w:tcW w:w="2340" w:type="dxa"/>
+            <w:tcW w:w="2104" w:type="dxa"/>
             <w:tcBorders>
               <w:top w:val="single" w:sz="8" w:space="0" w:color="000000"/>
               <w:left w:val="single" w:sz="8" w:space="0" w:color="000000"/>
@@ -2369,37 +2170,7 @@
         </w:tc>
         <w:tc>
           <w:tcPr>
-            <w:tcW w:w="2370" w:type="dxa"/>
-            <w:tcBorders>
-              <w:top w:val="single" w:sz="8" w:space="0" w:color="000000"/>
-              <w:left w:val="single" w:sz="8" w:space="0" w:color="000000"/>
-              <w:bottom w:val="single" w:sz="8" w:space="0" w:color="000000"/>
-              <w:right w:val="single" w:sz="8" w:space="0" w:color="000000"/>
-            </w:tcBorders>
-          </w:tcPr>
-          <w:p>
-            <w:pPr>
-              <w:ind w:firstLineChars="200" w:firstLine="480"/>
-              <w:jc w:val="left"/>
-              <w:rPr>
-                <w:rFonts w:ascii="宋体" w:eastAsia="宋体" w:hAnsi="宋体" w:cs="宋体"/>
-                <w:sz w:val="24"/>
-                <w:szCs w:val="24"/>
-              </w:rPr>
-            </w:pPr>
-            <w:r>
-              <w:rPr>
-                <w:rFonts w:ascii="宋体" w:eastAsia="宋体" w:hAnsi="宋体" w:cs="宋体" w:hint="eastAsia"/>
-                <w:sz w:val="24"/>
-                <w:szCs w:val="24"/>
-              </w:rPr>
-              <w:t>√</w:t>
-            </w:r>
-          </w:p>
-        </w:tc>
-        <w:tc>
-          <w:tcPr>
-            <w:tcW w:w="2250" w:type="dxa"/>
+            <w:tcW w:w="2129" w:type="dxa"/>
             <w:tcBorders>
               <w:top w:val="single" w:sz="8" w:space="0" w:color="000000"/>
               <w:left w:val="single" w:sz="8" w:space="0" w:color="000000"/>
@@ -2434,7 +2205,7 @@
         </w:trPr>
         <w:tc>
           <w:tcPr>
-            <w:tcW w:w="2340" w:type="dxa"/>
+            <w:tcW w:w="2024" w:type="dxa"/>
             <w:tcBorders>
               <w:top w:val="single" w:sz="8" w:space="0" w:color="000000"/>
               <w:left w:val="single" w:sz="8" w:space="0" w:color="000000"/>
@@ -2463,7 +2234,7 @@
         </w:tc>
         <w:tc>
           <w:tcPr>
-            <w:tcW w:w="2340" w:type="dxa"/>
+            <w:tcW w:w="2104" w:type="dxa"/>
             <w:tcBorders>
               <w:top w:val="single" w:sz="8" w:space="0" w:color="000000"/>
               <w:left w:val="single" w:sz="8" w:space="0" w:color="000000"/>
@@ -2485,37 +2256,7 @@
         </w:tc>
         <w:tc>
           <w:tcPr>
-            <w:tcW w:w="2370" w:type="dxa"/>
-            <w:tcBorders>
-              <w:top w:val="single" w:sz="8" w:space="0" w:color="000000"/>
-              <w:left w:val="single" w:sz="8" w:space="0" w:color="000000"/>
-              <w:bottom w:val="single" w:sz="8" w:space="0" w:color="000000"/>
-              <w:right w:val="single" w:sz="8" w:space="0" w:color="000000"/>
-            </w:tcBorders>
-          </w:tcPr>
-          <w:p>
-            <w:pPr>
-              <w:ind w:firstLineChars="200" w:firstLine="480"/>
-              <w:jc w:val="left"/>
-              <w:rPr>
-                <w:rFonts w:ascii="宋体" w:eastAsia="宋体" w:hAnsi="宋体" w:cs="宋体"/>
-                <w:sz w:val="24"/>
-                <w:szCs w:val="24"/>
-              </w:rPr>
-            </w:pPr>
-            <w:r>
-              <w:rPr>
-                <w:rFonts w:ascii="宋体" w:eastAsia="宋体" w:hAnsi="宋体" w:cs="宋体" w:hint="eastAsia"/>
-                <w:sz w:val="24"/>
-                <w:szCs w:val="24"/>
-              </w:rPr>
-              <w:t>√</w:t>
-            </w:r>
-          </w:p>
-        </w:tc>
-        <w:tc>
-          <w:tcPr>
-            <w:tcW w:w="2250" w:type="dxa"/>
+            <w:tcW w:w="2129" w:type="dxa"/>
             <w:tcBorders>
               <w:top w:val="single" w:sz="8" w:space="0" w:color="000000"/>
               <w:left w:val="single" w:sz="8" w:space="0" w:color="000000"/>
@@ -2547,7 +2288,7 @@
       <w:tr>
         <w:tc>
           <w:tcPr>
-            <w:tcW w:w="2340" w:type="dxa"/>
+            <w:tcW w:w="2024" w:type="dxa"/>
             <w:tcBorders>
               <w:top w:val="single" w:sz="8" w:space="0" w:color="000000"/>
               <w:left w:val="single" w:sz="8" w:space="0" w:color="000000"/>
@@ -2576,7 +2317,7 @@
         </w:tc>
         <w:tc>
           <w:tcPr>
-            <w:tcW w:w="2340" w:type="dxa"/>
+            <w:tcW w:w="2104" w:type="dxa"/>
             <w:tcBorders>
               <w:top w:val="single" w:sz="8" w:space="0" w:color="000000"/>
               <w:left w:val="single" w:sz="8" w:space="0" w:color="000000"/>
@@ -2598,7 +2339,7 @@
         </w:tc>
         <w:tc>
           <w:tcPr>
-            <w:tcW w:w="2370" w:type="dxa"/>
+            <w:tcW w:w="2129" w:type="dxa"/>
             <w:tcBorders>
               <w:top w:val="single" w:sz="8" w:space="0" w:color="000000"/>
               <w:left w:val="single" w:sz="8" w:space="0" w:color="000000"/>
@@ -2616,36 +2357,6 @@
                 <w:szCs w:val="24"/>
               </w:rPr>
             </w:pPr>
-          </w:p>
-        </w:tc>
-        <w:tc>
-          <w:tcPr>
-            <w:tcW w:w="2250" w:type="dxa"/>
-            <w:tcBorders>
-              <w:top w:val="single" w:sz="8" w:space="0" w:color="000000"/>
-              <w:left w:val="single" w:sz="8" w:space="0" w:color="000000"/>
-              <w:bottom w:val="single" w:sz="8" w:space="0" w:color="000000"/>
-              <w:right w:val="single" w:sz="8" w:space="0" w:color="000000"/>
-            </w:tcBorders>
-          </w:tcPr>
-          <w:p>
-            <w:pPr>
-              <w:ind w:firstLineChars="200" w:firstLine="480"/>
-              <w:jc w:val="left"/>
-              <w:rPr>
-                <w:rFonts w:ascii="宋体" w:eastAsia="宋体" w:hAnsi="宋体" w:cs="宋体"/>
-                <w:sz w:val="24"/>
-                <w:szCs w:val="24"/>
-              </w:rPr>
-            </w:pPr>
-            <w:r>
-              <w:rPr>
-                <w:rFonts w:ascii="宋体" w:eastAsia="宋体" w:hAnsi="宋体" w:cs="宋体" w:hint="eastAsia"/>
-                <w:sz w:val="24"/>
-                <w:szCs w:val="24"/>
-              </w:rPr>
-              <w:t>√</w:t>
-            </w:r>
           </w:p>
         </w:tc>
       </w:tr>
@@ -2655,7 +2366,7 @@
         </w:trPr>
         <w:tc>
           <w:tcPr>
-            <w:tcW w:w="2340" w:type="dxa"/>
+            <w:tcW w:w="2024" w:type="dxa"/>
             <w:tcBorders>
               <w:top w:val="single" w:sz="8" w:space="0" w:color="000000"/>
               <w:left w:val="single" w:sz="8" w:space="0" w:color="000000"/>
@@ -2684,7 +2395,7 @@
         </w:tc>
         <w:tc>
           <w:tcPr>
-            <w:tcW w:w="2340" w:type="dxa"/>
+            <w:tcW w:w="2104" w:type="dxa"/>
             <w:tcBorders>
               <w:top w:val="single" w:sz="8" w:space="0" w:color="000000"/>
               <w:left w:val="single" w:sz="8" w:space="0" w:color="000000"/>
@@ -2706,7 +2417,7 @@
         </w:tc>
         <w:tc>
           <w:tcPr>
-            <w:tcW w:w="2370" w:type="dxa"/>
+            <w:tcW w:w="2129" w:type="dxa"/>
             <w:tcBorders>
               <w:top w:val="single" w:sz="8" w:space="0" w:color="000000"/>
               <w:left w:val="single" w:sz="8" w:space="0" w:color="000000"/>
@@ -2724,43 +2435,13 @@
                 <w:szCs w:val="24"/>
               </w:rPr>
             </w:pPr>
-          </w:p>
-        </w:tc>
-        <w:tc>
-          <w:tcPr>
-            <w:tcW w:w="2250" w:type="dxa"/>
-            <w:tcBorders>
-              <w:top w:val="single" w:sz="8" w:space="0" w:color="000000"/>
-              <w:left w:val="single" w:sz="8" w:space="0" w:color="000000"/>
-              <w:bottom w:val="single" w:sz="8" w:space="0" w:color="000000"/>
-              <w:right w:val="single" w:sz="8" w:space="0" w:color="000000"/>
-            </w:tcBorders>
-          </w:tcPr>
-          <w:p>
-            <w:pPr>
-              <w:ind w:firstLineChars="200" w:firstLine="480"/>
-              <w:jc w:val="left"/>
-              <w:rPr>
-                <w:rFonts w:ascii="宋体" w:eastAsia="宋体" w:hAnsi="宋体" w:cs="宋体"/>
-                <w:sz w:val="24"/>
-                <w:szCs w:val="24"/>
-              </w:rPr>
-            </w:pPr>
-            <w:r>
-              <w:rPr>
-                <w:rFonts w:ascii="宋体" w:eastAsia="宋体" w:hAnsi="宋体" w:cs="宋体" w:hint="eastAsia"/>
-                <w:sz w:val="24"/>
-                <w:szCs w:val="24"/>
-              </w:rPr>
-              <w:t>√</w:t>
-            </w:r>
           </w:p>
         </w:tc>
       </w:tr>
       <w:tr>
         <w:tc>
           <w:tcPr>
-            <w:tcW w:w="2340" w:type="dxa"/>
+            <w:tcW w:w="2024" w:type="dxa"/>
             <w:tcBorders>
               <w:top w:val="single" w:sz="8" w:space="0" w:color="000000"/>
               <w:left w:val="single" w:sz="8" w:space="0" w:color="000000"/>
@@ -2789,7 +2470,7 @@
         </w:tc>
         <w:tc>
           <w:tcPr>
-            <w:tcW w:w="2340" w:type="dxa"/>
+            <w:tcW w:w="2104" w:type="dxa"/>
             <w:tcBorders>
               <w:top w:val="single" w:sz="8" w:space="0" w:color="000000"/>
               <w:left w:val="single" w:sz="8" w:space="0" w:color="000000"/>
@@ -2811,7 +2492,7 @@
         </w:tc>
         <w:tc>
           <w:tcPr>
-            <w:tcW w:w="2370" w:type="dxa"/>
+            <w:tcW w:w="2129" w:type="dxa"/>
             <w:tcBorders>
               <w:top w:val="single" w:sz="8" w:space="0" w:color="000000"/>
               <w:left w:val="single" w:sz="8" w:space="0" w:color="000000"/>
@@ -2829,43 +2510,13 @@
                 <w:szCs w:val="24"/>
               </w:rPr>
             </w:pPr>
-          </w:p>
-        </w:tc>
-        <w:tc>
-          <w:tcPr>
-            <w:tcW w:w="2250" w:type="dxa"/>
-            <w:tcBorders>
-              <w:top w:val="single" w:sz="8" w:space="0" w:color="000000"/>
-              <w:left w:val="single" w:sz="8" w:space="0" w:color="000000"/>
-              <w:bottom w:val="single" w:sz="8" w:space="0" w:color="000000"/>
-              <w:right w:val="single" w:sz="8" w:space="0" w:color="000000"/>
-            </w:tcBorders>
-          </w:tcPr>
-          <w:p>
-            <w:pPr>
-              <w:ind w:firstLineChars="200" w:firstLine="480"/>
-              <w:jc w:val="left"/>
-              <w:rPr>
-                <w:rFonts w:ascii="宋体" w:eastAsia="宋体" w:hAnsi="宋体" w:cs="宋体"/>
-                <w:sz w:val="24"/>
-                <w:szCs w:val="24"/>
-              </w:rPr>
-            </w:pPr>
-            <w:r>
-              <w:rPr>
-                <w:rFonts w:ascii="宋体" w:eastAsia="宋体" w:hAnsi="宋体" w:cs="宋体" w:hint="eastAsia"/>
-                <w:sz w:val="24"/>
-                <w:szCs w:val="24"/>
-              </w:rPr>
-              <w:t>√</w:t>
-            </w:r>
           </w:p>
         </w:tc>
       </w:tr>
       <w:tr>
         <w:tc>
           <w:tcPr>
-            <w:tcW w:w="2340" w:type="dxa"/>
+            <w:tcW w:w="2024" w:type="dxa"/>
             <w:tcBorders>
               <w:top w:val="single" w:sz="8" w:space="0" w:color="000000"/>
               <w:left w:val="single" w:sz="8" w:space="0" w:color="000000"/>
@@ -2894,7 +2545,7 @@
         </w:tc>
         <w:tc>
           <w:tcPr>
-            <w:tcW w:w="2340" w:type="dxa"/>
+            <w:tcW w:w="2104" w:type="dxa"/>
             <w:tcBorders>
               <w:top w:val="single" w:sz="8" w:space="0" w:color="000000"/>
               <w:left w:val="single" w:sz="8" w:space="0" w:color="000000"/>
@@ -2916,7 +2567,7 @@
         </w:tc>
         <w:tc>
           <w:tcPr>
-            <w:tcW w:w="2370" w:type="dxa"/>
+            <w:tcW w:w="2129" w:type="dxa"/>
             <w:tcBorders>
               <w:top w:val="single" w:sz="8" w:space="0" w:color="000000"/>
               <w:left w:val="single" w:sz="8" w:space="0" w:color="000000"/>
@@ -2934,36 +2585,6 @@
                 <w:szCs w:val="24"/>
               </w:rPr>
             </w:pPr>
-          </w:p>
-        </w:tc>
-        <w:tc>
-          <w:tcPr>
-            <w:tcW w:w="2250" w:type="dxa"/>
-            <w:tcBorders>
-              <w:top w:val="single" w:sz="8" w:space="0" w:color="000000"/>
-              <w:left w:val="single" w:sz="8" w:space="0" w:color="000000"/>
-              <w:bottom w:val="single" w:sz="8" w:space="0" w:color="000000"/>
-              <w:right w:val="single" w:sz="8" w:space="0" w:color="000000"/>
-            </w:tcBorders>
-          </w:tcPr>
-          <w:p>
-            <w:pPr>
-              <w:ind w:firstLineChars="200" w:firstLine="480"/>
-              <w:jc w:val="left"/>
-              <w:rPr>
-                <w:rFonts w:ascii="宋体" w:eastAsia="宋体" w:hAnsi="宋体" w:cs="宋体"/>
-                <w:sz w:val="24"/>
-                <w:szCs w:val="24"/>
-              </w:rPr>
-            </w:pPr>
-            <w:r>
-              <w:rPr>
-                <w:rFonts w:ascii="宋体" w:eastAsia="宋体" w:hAnsi="宋体" w:cs="宋体" w:hint="eastAsia"/>
-                <w:sz w:val="24"/>
-                <w:szCs w:val="24"/>
-              </w:rPr>
-              <w:t>√</w:t>
-            </w:r>
           </w:p>
         </w:tc>
       </w:tr>
@@ -3005,7 +2626,7 @@
           <w:sz w:val="24"/>
           <w:szCs w:val="24"/>
         </w:rPr>
-        <w:t>（5）查看信息列表：用户点击菜单，系统会根据当前用户的角色，显示响应的信息列表(教师只能看到学生的信息，管理员能看到教师和学生的信息，超级管理员可以查看所有用户的信息)。相应的可以对信息列表中用户进行删除操作。</w:t>
+        <w:t>（5）查看信息列表：用户点击菜单，系统会根据当前用户的角色，显示响应的信息列表(教师只能看到学生的信息，管理员能看到教师和学生的信息)。相应的可以对信息列表中用户进行删除操作。</w:t>
       </w:r>
     </w:p>
     <w:p>
@@ -3025,61 +2646,7 @@
           <w:sz w:val="24"/>
           <w:szCs w:val="24"/>
         </w:rPr>
-        <w:t>（6）创建班课：教师和管理员可以在系统中创建班课，创建</w:t>
-      </w:r>
-      <w:proofErr w:type="gramStart"/>
-      <w:r>
-        <w:rPr>
-          <w:rFonts w:ascii="宋体" w:eastAsia="宋体" w:hAnsi="宋体" w:cs="宋体" w:hint="eastAsia"/>
-          <w:sz w:val="24"/>
-          <w:szCs w:val="24"/>
-        </w:rPr>
-        <w:t>班课完成</w:t>
-      </w:r>
-      <w:proofErr w:type="gramEnd"/>
-      <w:r>
-        <w:rPr>
-          <w:rFonts w:ascii="宋体" w:eastAsia="宋体" w:hAnsi="宋体" w:cs="宋体" w:hint="eastAsia"/>
-          <w:sz w:val="24"/>
-          <w:szCs w:val="24"/>
-        </w:rPr>
-        <w:t>后，系统会产生一个</w:t>
-      </w:r>
-      <w:proofErr w:type="gramStart"/>
-      <w:r>
-        <w:rPr>
-          <w:rFonts w:ascii="宋体" w:eastAsia="宋体" w:hAnsi="宋体" w:cs="宋体" w:hint="eastAsia"/>
-          <w:sz w:val="24"/>
-          <w:szCs w:val="24"/>
-        </w:rPr>
-        <w:t>班课号</w:t>
-      </w:r>
-      <w:proofErr w:type="gramEnd"/>
-      <w:r>
-        <w:rPr>
-          <w:rFonts w:ascii="宋体" w:eastAsia="宋体" w:hAnsi="宋体" w:cs="宋体" w:hint="eastAsia"/>
-          <w:sz w:val="24"/>
-          <w:szCs w:val="24"/>
-        </w:rPr>
-        <w:t>，学生通过</w:t>
-      </w:r>
-      <w:proofErr w:type="gramStart"/>
-      <w:r>
-        <w:rPr>
-          <w:rFonts w:ascii="宋体" w:eastAsia="宋体" w:hAnsi="宋体" w:cs="宋体" w:hint="eastAsia"/>
-          <w:sz w:val="24"/>
-          <w:szCs w:val="24"/>
-        </w:rPr>
-        <w:t>班课号</w:t>
-      </w:r>
-      <w:proofErr w:type="gramEnd"/>
-      <w:r>
-        <w:rPr>
-          <w:rFonts w:ascii="宋体" w:eastAsia="宋体" w:hAnsi="宋体" w:cs="宋体" w:hint="eastAsia"/>
-          <w:sz w:val="24"/>
-          <w:szCs w:val="24"/>
-        </w:rPr>
-        <w:t>加入该班课。</w:t>
+        <w:t>（6）创建班课：教师和管理员可以在系统中创建班课，创建班课完成后，系统会产生一个班课号，学生通过班课号加入该班课。</w:t>
       </w:r>
     </w:p>
     <w:p>
@@ -3153,27 +2720,21 @@
           <w:szCs w:val="24"/>
         </w:rPr>
       </w:pPr>
-      <w:r>
-        <w:rPr>
-          <w:rFonts w:ascii="宋体" w:eastAsia="宋体" w:hAnsi="宋体" w:cs="宋体" w:hint="eastAsia"/>
-          <w:sz w:val="24"/>
-          <w:szCs w:val="24"/>
-        </w:rPr>
-        <w:t>(10)角色分配：超级管理员可以为用户分配角色，不同的角色拥有不同的权限。</w:t>
-      </w:r>
     </w:p>
     <w:p>
       <w:pPr>
         <w:pStyle w:val="2"/>
       </w:pPr>
-      <w:bookmarkStart w:id="6" w:name="_Toc6083"/>
-      <w:bookmarkStart w:id="7" w:name="_Toc66127318"/>
-      <w:r>
-        <w:lastRenderedPageBreak/>
-        <w:t>4编写角色相关功能的详细需求</w:t>
-      </w:r>
-      <w:bookmarkEnd w:id="6"/>
+      <w:bookmarkStart w:id="7" w:name="_Toc6083"/>
+      <w:bookmarkStart w:id="8" w:name="_Toc67348591"/>
+      <w:r>
+        <w:t>5</w:t>
+      </w:r>
+      <w:r>
+        <w:t>编写角色相关功能的详细需求</w:t>
+      </w:r>
       <w:bookmarkEnd w:id="7"/>
+      <w:bookmarkEnd w:id="8"/>
     </w:p>
     <w:p>
       <w:pPr>
@@ -3220,7 +2781,7 @@
           <w:szCs w:val="24"/>
           <w:shd w:val="clear" w:color="auto" w:fill="FFFFFF"/>
         </w:rPr>
-        <w:t>所有的用户分为两类角色：（1）教师 （2）管理员（3）超级管理员</w:t>
+        <w:t>所有的用户分为两类角色：（1）教师 （2）管理员</w:t>
       </w:r>
     </w:p>
     <w:p>
@@ -3244,6 +2805,7 @@
           <w:szCs w:val="24"/>
           <w:shd w:val="clear" w:color="auto" w:fill="FFFFFF"/>
         </w:rPr>
+        <w:lastRenderedPageBreak/>
         <w:t>教师：用户通过注册并被分配为教师角色，可以在平台上创建班课、发起签到、分配小组和发布任务/作业，同时可以查看本人所创建班级的信息，并进行管理，教师角色受管理员管理。</w:t>
       </w:r>
     </w:p>
@@ -3274,17 +2836,7 @@
     <w:p>
       <w:pPr>
         <w:spacing w:before="80"/>
-        <w:ind w:firstLineChars="200" w:firstLine="480"/>
         <w:jc w:val="left"/>
-        <w:rPr>
-          <w:rFonts w:ascii="宋体" w:eastAsia="宋体" w:hAnsi="宋体" w:cs="宋体"/>
-          <w:color w:val="24292E"/>
-          <w:sz w:val="24"/>
-          <w:szCs w:val="24"/>
-          <w:shd w:val="clear" w:color="auto" w:fill="FFFFFF"/>
-        </w:rPr>
-      </w:pPr>
-      <w:r>
         <w:rPr>
           <w:rFonts w:ascii="宋体" w:eastAsia="宋体" w:hAnsi="宋体" w:cs="宋体" w:hint="eastAsia"/>
           <w:color w:val="24292E"/>
@@ -3292,20 +2844,22 @@
           <w:szCs w:val="24"/>
           <w:shd w:val="clear" w:color="auto" w:fill="FFFFFF"/>
         </w:rPr>
-        <w:t>超级管理员：超级管理员为用户进行分配和处理，并且拥有管理员的所有功能，是系统中的最高权限者。</w:t>
-      </w:r>
+      </w:pPr>
     </w:p>
     <w:p>
       <w:pPr>
         <w:pStyle w:val="2"/>
       </w:pPr>
-      <w:bookmarkStart w:id="8" w:name="_Toc11615"/>
-      <w:bookmarkStart w:id="9" w:name="_Toc66127319"/>
-      <w:r>
-        <w:t>5  编写权限相关功能的详细需求</w:t>
-      </w:r>
-      <w:bookmarkEnd w:id="8"/>
+      <w:bookmarkStart w:id="9" w:name="_Toc11615"/>
+      <w:bookmarkStart w:id="10" w:name="_Toc67348592"/>
+      <w:r>
+        <w:t>6</w:t>
+      </w:r>
+      <w:r>
+        <w:t xml:space="preserve">  编写权限相关功能的详细需求</w:t>
+      </w:r>
       <w:bookmarkEnd w:id="9"/>
+      <w:bookmarkEnd w:id="10"/>
     </w:p>
     <w:p>
       <w:pPr>
@@ -3358,7 +2912,7 @@
           <w:szCs w:val="24"/>
           <w:shd w:val="clear" w:color="auto" w:fill="FFFFFF"/>
         </w:rPr>
-        <w:t>超级管理员：拥有角色管理功能。可为用户分配管理员角色和教师角色，可对平台用户进行增删改，同时包含了管理员拥有的功能。</w:t>
+        <w:t>管理员：拥有用户管理，菜单管理功能。对用户进行管理，但不具有角色分配功能。</w:t>
       </w:r>
     </w:p>
     <w:p>
@@ -3367,10 +2921,8 @@
         <w:jc w:val="left"/>
         <w:rPr>
           <w:rFonts w:ascii="宋体" w:eastAsia="宋体" w:hAnsi="宋体" w:cs="宋体"/>
-          <w:color w:val="24292E"/>
-          <w:sz w:val="24"/>
-          <w:szCs w:val="24"/>
-          <w:shd w:val="clear" w:color="auto" w:fill="FFFFFF"/>
+          <w:sz w:val="24"/>
+          <w:szCs w:val="24"/>
         </w:rPr>
       </w:pPr>
       <w:r>
@@ -3381,72 +2933,7 @@
           <w:szCs w:val="24"/>
           <w:shd w:val="clear" w:color="auto" w:fill="FFFFFF"/>
         </w:rPr>
-        <w:t>管理员：拥有用户管理，菜单管理功能。对用户进行管理，但不具有角色分配功能。</w:t>
-      </w:r>
-    </w:p>
-    <w:p>
-      <w:pPr>
-        <w:ind w:firstLine="420"/>
-        <w:jc w:val="left"/>
-        <w:rPr>
-          <w:rFonts w:ascii="宋体" w:eastAsia="宋体" w:hAnsi="宋体" w:cs="宋体"/>
-          <w:sz w:val="24"/>
-          <w:szCs w:val="24"/>
-        </w:rPr>
-      </w:pPr>
-      <w:r>
-        <w:rPr>
-          <w:rFonts w:ascii="宋体" w:eastAsia="宋体" w:hAnsi="宋体" w:cs="宋体" w:hint="eastAsia"/>
-          <w:color w:val="24292E"/>
-          <w:sz w:val="24"/>
-          <w:szCs w:val="24"/>
-          <w:shd w:val="clear" w:color="auto" w:fill="FFFFFF"/>
-        </w:rPr>
-        <w:t>教师：拥有班级管理功能。可进行创建班课，活动管理，成员管理等功能，对自己创建</w:t>
-      </w:r>
-      <w:proofErr w:type="gramStart"/>
-      <w:r>
-        <w:rPr>
-          <w:rFonts w:ascii="宋体" w:eastAsia="宋体" w:hAnsi="宋体" w:cs="宋体" w:hint="eastAsia"/>
-          <w:color w:val="24292E"/>
-          <w:sz w:val="24"/>
-          <w:szCs w:val="24"/>
-          <w:shd w:val="clear" w:color="auto" w:fill="FFFFFF"/>
-        </w:rPr>
-        <w:t>的班课进行</w:t>
-      </w:r>
-      <w:proofErr w:type="gramEnd"/>
-      <w:r>
-        <w:rPr>
-          <w:rFonts w:ascii="宋体" w:eastAsia="宋体" w:hAnsi="宋体" w:cs="宋体" w:hint="eastAsia"/>
-          <w:color w:val="24292E"/>
-          <w:sz w:val="24"/>
-          <w:szCs w:val="24"/>
-          <w:shd w:val="clear" w:color="auto" w:fill="FFFFFF"/>
-        </w:rPr>
-        <w:t>管理查看，发起签到及布置相关活动，可以</w:t>
-      </w:r>
-      <w:proofErr w:type="gramStart"/>
-      <w:r>
-        <w:rPr>
-          <w:rFonts w:ascii="宋体" w:eastAsia="宋体" w:hAnsi="宋体" w:cs="宋体" w:hint="eastAsia"/>
-          <w:color w:val="24292E"/>
-          <w:sz w:val="24"/>
-          <w:szCs w:val="24"/>
-          <w:shd w:val="clear" w:color="auto" w:fill="FFFFFF"/>
-        </w:rPr>
-        <w:t>对班课成员</w:t>
-      </w:r>
-      <w:proofErr w:type="gramEnd"/>
-      <w:r>
-        <w:rPr>
-          <w:rFonts w:ascii="宋体" w:eastAsia="宋体" w:hAnsi="宋体" w:cs="宋体" w:hint="eastAsia"/>
-          <w:color w:val="24292E"/>
-          <w:sz w:val="24"/>
-          <w:szCs w:val="24"/>
-          <w:shd w:val="clear" w:color="auto" w:fill="FFFFFF"/>
-        </w:rPr>
-        <w:t>删除，但不具有增加功能。</w:t>
+        <w:t>教师：拥有班级管理功能。可进行创建班课，活动管理，成员管理等功能，对自己创建的班课进行管理查看，发起签到及布置相关活动，可以对班课成员删除，但不具有增加功能。</w:t>
       </w:r>
     </w:p>
     <w:p>
@@ -3501,10 +2988,120 @@
           <w:szCs w:val="24"/>
           <w:shd w:val="clear" w:color="auto" w:fill="FFFFFF"/>
         </w:rPr>
-        <w:t>超级管理员和管理员可以看到平台中所有用户的信息数据，教师只能看到自己班级下的学生的信息，对于管理员以上层级的信息不可见。</w:t>
+        <w:t>管理员可以看到平台中所有用户的信息数据，教师只能看到自己班级下的学生的信息，对于管理员以上层级的信息不可见。</w:t>
       </w:r>
     </w:p>
-    <w:p/>
+    <w:p>
+      <w:pPr>
+        <w:rPr>
+          <w:rFonts w:ascii="宋体" w:eastAsia="宋体" w:hAnsi="宋体" w:cs="宋体"/>
+          <w:color w:val="24292E"/>
+          <w:sz w:val="24"/>
+          <w:szCs w:val="24"/>
+          <w:shd w:val="clear" w:color="auto" w:fill="FFFFFF"/>
+        </w:rPr>
+      </w:pPr>
+      <w:r>
+        <w:rPr>
+          <w:rFonts w:ascii="宋体" w:eastAsia="宋体" w:hAnsi="宋体" w:cs="宋体" w:hint="eastAsia"/>
+          <w:b/>
+          <w:bCs/>
+          <w:color w:val="24292E"/>
+          <w:sz w:val="24"/>
+          <w:szCs w:val="24"/>
+          <w:shd w:val="clear" w:color="auto" w:fill="FFFFFF"/>
+        </w:rPr>
+        <w:t>（</w:t>
+      </w:r>
+      <w:r>
+        <w:rPr>
+          <w:rFonts w:ascii="宋体" w:eastAsia="宋体" w:hAnsi="宋体" w:cs="宋体"/>
+          <w:b/>
+          <w:bCs/>
+          <w:color w:val="24292E"/>
+          <w:sz w:val="24"/>
+          <w:szCs w:val="24"/>
+          <w:shd w:val="clear" w:color="auto" w:fill="FFFFFF"/>
+        </w:rPr>
+        <w:t>3</w:t>
+      </w:r>
+      <w:r>
+        <w:rPr>
+          <w:rFonts w:ascii="宋体" w:eastAsia="宋体" w:hAnsi="宋体" w:cs="宋体" w:hint="eastAsia"/>
+          <w:b/>
+          <w:bCs/>
+          <w:color w:val="24292E"/>
+          <w:sz w:val="24"/>
+          <w:szCs w:val="24"/>
+          <w:shd w:val="clear" w:color="auto" w:fill="FFFFFF"/>
+        </w:rPr>
+        <w:t>）</w:t>
+      </w:r>
+      <w:r>
+        <w:rPr>
+          <w:rFonts w:ascii="宋体" w:eastAsia="宋体" w:hAnsi="宋体" w:cs="宋体" w:hint="eastAsia"/>
+          <w:b/>
+          <w:bCs/>
+          <w:color w:val="24292E"/>
+          <w:sz w:val="24"/>
+          <w:szCs w:val="24"/>
+          <w:shd w:val="clear" w:color="auto" w:fill="FFFFFF"/>
+        </w:rPr>
+        <w:t>数字字典</w:t>
+      </w:r>
+      <w:r>
+        <w:rPr>
+          <w:rFonts w:ascii="宋体" w:eastAsia="宋体" w:hAnsi="宋体" w:cs="宋体" w:hint="eastAsia"/>
+          <w:b/>
+          <w:bCs/>
+          <w:color w:val="24292E"/>
+          <w:sz w:val="24"/>
+          <w:szCs w:val="24"/>
+          <w:shd w:val="clear" w:color="auto" w:fill="FFFFFF"/>
+        </w:rPr>
+        <w:t>：</w:t>
+      </w:r>
+      <w:r>
+        <w:rPr>
+          <w:rFonts w:ascii="宋体" w:eastAsia="宋体" w:hAnsi="宋体" w:cs="宋体"/>
+          <w:color w:val="24292E"/>
+          <w:sz w:val="24"/>
+          <w:szCs w:val="24"/>
+          <w:shd w:val="clear" w:color="auto" w:fill="FFFFFF"/>
+        </w:rPr>
+        <w:t xml:space="preserve"> </w:t>
+      </w:r>
+      <w:r>
+        <w:rPr>
+          <w:rFonts w:ascii="宋体" w:eastAsia="宋体" w:hAnsi="宋体" w:cs="宋体" w:hint="eastAsia"/>
+          <w:color w:val="24292E"/>
+          <w:sz w:val="24"/>
+          <w:szCs w:val="24"/>
+          <w:shd w:val="clear" w:color="auto" w:fill="FFFFFF"/>
+        </w:rPr>
+        <w:t>关于数据库中数据的描述，在需求分析阶段建立，是下一步进行概念设计的基础，并在数据库设计过程中不断修改、充实、</w:t>
+      </w:r>
+      <w:r>
+        <w:rPr>
+          <w:rFonts w:ascii="宋体" w:eastAsia="宋体" w:hAnsi="宋体" w:cs="宋体" w:hint="eastAsia"/>
+          <w:color w:val="24292E"/>
+          <w:sz w:val="24"/>
+          <w:szCs w:val="24"/>
+          <w:shd w:val="clear" w:color="auto" w:fill="FFFFFF"/>
+        </w:rPr>
+        <w:t>完善。</w:t>
+      </w:r>
+      <w:r>
+        <w:rPr>
+          <w:rFonts w:ascii="宋体" w:eastAsia="宋体" w:hAnsi="宋体" w:cs="宋体" w:hint="eastAsia"/>
+          <w:color w:val="24292E"/>
+          <w:sz w:val="24"/>
+          <w:szCs w:val="24"/>
+          <w:shd w:val="clear" w:color="auto" w:fill="FFFFFF"/>
+        </w:rPr>
+        <w:t>使系统中的各项数据变的更加的严格。这样有利于降低因为数据问题而导致的系统出现bug的问题。</w:t>
+      </w:r>
+    </w:p>
     <w:sectPr>
       <w:pgSz w:w="11906" w:h="16838"/>
       <w:pgMar w:top="1440" w:right="1800" w:bottom="1440" w:left="1800" w:header="851" w:footer="992" w:gutter="0"/>
